--- a/Documentazione generale/Change Request CodeSmell/Documentazione Testing/System Test Plan.docx
+++ b/Documentazione generale/Change Request CodeSmell/Documentazione Testing/System Test Plan.docx
@@ -1,6 +1,6 @@
 
 <file path=word/document.xml><?xml version="1.0" encoding="utf-8"?>
-<w:document xmlns:wpc="http://schemas.microsoft.com/office/word/2010/wordprocessingCanvas" xmlns:cx="http://schemas.microsoft.com/office/drawing/2014/chartex" xmlns:mc="http://schemas.openxmlformats.org/markup-compatibility/2006" xmlns:o="urn:schemas-microsoft-com:office:office" xmlns:r="http://schemas.openxmlformats.org/officeDocument/2006/relationships" xmlns:m="http://schemas.openxmlformats.org/officeDocument/2006/math" xmlns:v="urn:schemas-microsoft-com:vml" xmlns:wp14="http://schemas.microsoft.com/office/word/2010/wordprocessingDrawing" xmlns:wp="http://schemas.openxmlformats.org/drawingml/2006/wordprocessingDrawing" xmlns:w10="urn:schemas-microsoft-com:office:word" xmlns:w="http://schemas.openxmlformats.org/wordprocessingml/2006/main" xmlns:w14="http://schemas.microsoft.com/office/word/2010/wordml" xmlns:w15="http://schemas.microsoft.com/office/word/2012/wordml" xmlns:w16se="http://schemas.microsoft.com/office/word/2015/wordml/symex" xmlns:wpg="http://schemas.microsoft.com/office/word/2010/wordprocessingGroup" xmlns:wpi="http://schemas.microsoft.com/office/word/2010/wordprocessingInk" xmlns:wne="http://schemas.microsoft.com/office/word/2006/wordml" xmlns:wps="http://schemas.microsoft.com/office/word/2010/wordprocessingShape" mc:Ignorable="w14 w15 w16se wp14">
+<w:document xmlns:wpc="http://schemas.microsoft.com/office/word/2010/wordprocessingCanvas" xmlns:cx="http://schemas.microsoft.com/office/drawing/2014/chartex" xmlns:cx1="http://schemas.microsoft.com/office/drawing/2015/9/8/chartex" xmlns:cx2="http://schemas.microsoft.com/office/drawing/2015/10/21/chartex" xmlns:cx3="http://schemas.microsoft.com/office/drawing/2016/5/9/chartex" xmlns:cx4="http://schemas.microsoft.com/office/drawing/2016/5/10/chartex" xmlns:cx5="http://schemas.microsoft.com/office/drawing/2016/5/11/chartex" xmlns:cx6="http://schemas.microsoft.com/office/drawing/2016/5/12/chartex" xmlns:cx7="http://schemas.microsoft.com/office/drawing/2016/5/13/chartex" xmlns:cx8="http://schemas.microsoft.com/office/drawing/2016/5/14/chartex" xmlns:mc="http://schemas.openxmlformats.org/markup-compatibility/2006" xmlns:aink="http://schemas.microsoft.com/office/drawing/2016/ink" xmlns:am3d="http://schemas.microsoft.com/office/drawing/2017/model3d" xmlns:o="urn:schemas-microsoft-com:office:office" xmlns:oel="http://schemas.microsoft.com/office/2019/extlst" xmlns:r="http://schemas.openxmlformats.org/officeDocument/2006/relationships" xmlns:m="http://schemas.openxmlformats.org/officeDocument/2006/math" xmlns:v="urn:schemas-microsoft-com:vml" xmlns:wp14="http://schemas.microsoft.com/office/word/2010/wordprocessingDrawing" xmlns:wp="http://schemas.openxmlformats.org/drawingml/2006/wordprocessingDrawing" xmlns:w10="urn:schemas-microsoft-com:office:word" xmlns:w="http://schemas.openxmlformats.org/wordprocessingml/2006/main" xmlns:w14="http://schemas.microsoft.com/office/word/2010/wordml" xmlns:w15="http://schemas.microsoft.com/office/word/2012/wordml" xmlns:w16cex="http://schemas.microsoft.com/office/word/2018/wordml/cex" xmlns:w16cid="http://schemas.microsoft.com/office/word/2016/wordml/cid" xmlns:w16="http://schemas.microsoft.com/office/word/2018/wordml" xmlns:w16sdtdh="http://schemas.microsoft.com/office/word/2020/wordml/sdtdatahash" xmlns:w16se="http://schemas.microsoft.com/office/word/2015/wordml/symex" xmlns:wpg="http://schemas.microsoft.com/office/word/2010/wordprocessingGroup" xmlns:wpi="http://schemas.microsoft.com/office/word/2010/wordprocessingInk" xmlns:wne="http://schemas.microsoft.com/office/word/2006/wordml" xmlns:wps="http://schemas.microsoft.com/office/word/2010/wordprocessingShape" mc:Ignorable="w14 w15 w16se w16cid w16 w16cex w16sdtdh wp14">
   <w:body>
     <w:p>
       <w:pPr>
@@ -31,62 +31,21 @@
     </w:p>
     <w:p>
       <w:pPr>
-        <w:ind w:left="360"/>
-      </w:pPr>
-      <w:r>
-        <w:t xml:space="preserve">Lo scopo di questo documento è quello di descrivere e pianificare le attività di </w:t>
-      </w:r>
-      <w:r>
-        <w:t xml:space="preserve">System </w:t>
-      </w:r>
-      <w:proofErr w:type="spellStart"/>
-      <w:r>
-        <w:t>testing</w:t>
-      </w:r>
-      <w:proofErr w:type="spellEnd"/>
-      <w:r>
-        <w:t xml:space="preserve"> per il </w:t>
-      </w:r>
-      <w:proofErr w:type="spellStart"/>
-      <w:r>
-        <w:t>tool</w:t>
-      </w:r>
-      <w:proofErr w:type="spellEnd"/>
-      <w:r>
-        <w:t xml:space="preserve"> di </w:t>
-      </w:r>
-      <w:proofErr w:type="spellStart"/>
-      <w:r>
-        <w:t>detection</w:t>
-      </w:r>
-      <w:proofErr w:type="spellEnd"/>
-      <w:r>
-        <w:t xml:space="preserve"> e </w:t>
-      </w:r>
-      <w:proofErr w:type="spellStart"/>
-      <w:r>
-        <w:t>refactoring</w:t>
-      </w:r>
-      <w:proofErr w:type="spellEnd"/>
-      <w:r>
-        <w:t xml:space="preserve"> di code </w:t>
-      </w:r>
-      <w:proofErr w:type="spellStart"/>
-      <w:r>
-        <w:t>smell</w:t>
-      </w:r>
-      <w:proofErr w:type="spellEnd"/>
-      <w:r>
-        <w:t xml:space="preserve"> </w:t>
-      </w:r>
-      <w:proofErr w:type="spellStart"/>
-      <w:r>
-        <w:t>cASpER</w:t>
-      </w:r>
-      <w:proofErr w:type="spellEnd"/>
-      <w:r>
-        <w:t>.</w:t>
-      </w:r>
+        <w:pStyle w:val="Paragrafoelenco"/>
+      </w:pPr>
+      <w:r>
+        <w:t>Lo scopo di questo documento è quello di descrivere e pianificare le attività di System testing per il tool di detection e refactoring di code smell cASpER. Nello specifico verranno descritte e pianificate le attività di System testing dopo l’implementazione di due nuovi code smell: “Spaghetti Code” e “Swiss Army Knife”.</w:t>
+      </w:r>
+    </w:p>
+    <w:p>
+      <w:pPr>
+        <w:pStyle w:val="Paragrafoelenco"/>
+      </w:pPr>
+    </w:p>
+    <w:p>
+      <w:pPr>
+        <w:pStyle w:val="Paragrafoelenco"/>
+      </w:pPr>
     </w:p>
     <w:p>
       <w:pPr>
@@ -111,15 +70,10 @@
         <w:pStyle w:val="Paragrafoelenco"/>
       </w:pPr>
       <w:r>
-        <w:t xml:space="preserve">ID: STP </w:t>
-      </w:r>
-      <w:proofErr w:type="spellStart"/>
-      <w:r>
-        <w:t>cASpER</w:t>
-      </w:r>
-      <w:proofErr w:type="spellEnd"/>
-      <w:r>
-        <w:t xml:space="preserve"> 1</w:t>
+        <w:t xml:space="preserve">ID: STP cASpER </w:t>
+      </w:r>
+      <w:r>
+        <w:t>2 – STP cASpER 3</w:t>
       </w:r>
     </w:p>
     <w:p>
@@ -135,13 +89,8 @@
         <w:pStyle w:val="Paragrafoelenco"/>
       </w:pPr>
       <w:r>
-        <w:t xml:space="preserve">Organizzazione: </w:t>
-      </w:r>
-      <w:proofErr w:type="spellStart"/>
-      <w:r>
-        <w:t>sesalab</w:t>
-      </w:r>
-      <w:proofErr w:type="spellEnd"/>
+        <w:t>Organizzazione: sesalab</w:t>
+      </w:r>
     </w:p>
     <w:p>
       <w:pPr>
@@ -156,13 +105,8 @@
         <w:pStyle w:val="Paragrafoelenco"/>
       </w:pPr>
       <w:r>
-        <w:t xml:space="preserve">Status: </w:t>
-      </w:r>
-      <w:proofErr w:type="spellStart"/>
-      <w:r>
-        <w:t>Draft</w:t>
-      </w:r>
-      <w:proofErr w:type="spellEnd"/>
+        <w:t>Status: Draft</w:t>
+      </w:r>
     </w:p>
     <w:p>
       <w:pPr>
@@ -211,7 +155,7 @@
                 <w:lang w:eastAsia="it-IT"/>
               </w:rPr>
               <w:drawing>
-                <wp:inline distT="0" distB="0" distL="0" distR="0" wp14:anchorId="3AA4D938" wp14:editId="612E0AA4">
+                <wp:inline distT="0" distB="0" distL="0" distR="0" wp14:anchorId="36FEDA76" wp14:editId="6A0FB96E">
                   <wp:extent cx="1150620" cy="458166"/>
                   <wp:effectExtent l="0" t="0" r="0" b="0"/>
                   <wp:docPr id="3" name="Immagine 3" descr="Immagine che contiene testo&#10;&#10;Descrizione generata automaticamente"/>
@@ -282,7 +226,7 @@
                 <w:lang w:eastAsia="it-IT"/>
               </w:rPr>
               <w:drawing>
-                <wp:inline distT="0" distB="0" distL="0" distR="0" wp14:anchorId="6065F355" wp14:editId="4234E942">
+                <wp:inline distT="0" distB="0" distL="0" distR="0" wp14:anchorId="7849A59F" wp14:editId="3C63BDD9">
                   <wp:extent cx="1097280" cy="443178"/>
                   <wp:effectExtent l="0" t="0" r="7620" b="0"/>
                   <wp:docPr id="2" name="Immagine 2"/>
@@ -353,7 +297,7 @@
                 <w:lang w:eastAsia="it-IT"/>
               </w:rPr>
               <w:drawing>
-                <wp:inline distT="0" distB="0" distL="0" distR="0" wp14:anchorId="230BD017" wp14:editId="173AC4F8">
+                <wp:inline distT="0" distB="0" distL="0" distR="0" wp14:anchorId="5976F5B0" wp14:editId="43BC4232">
                   <wp:extent cx="1887081" cy="351155"/>
                   <wp:effectExtent l="0" t="0" r="0" b="0"/>
                   <wp:docPr id="1" name="Immagine 1"/>
@@ -431,45 +375,8 @@
         <w:pStyle w:val="Paragrafoelenco"/>
         <w:ind w:left="785"/>
       </w:pPr>
-      <w:proofErr w:type="spellStart"/>
-      <w:r>
-        <w:t>cASpER</w:t>
-      </w:r>
-      <w:proofErr w:type="spellEnd"/>
-      <w:r>
-        <w:t xml:space="preserve"> è un plug-in di </w:t>
-      </w:r>
-      <w:proofErr w:type="spellStart"/>
-      <w:r>
-        <w:t>IntelliJ</w:t>
-      </w:r>
-      <w:proofErr w:type="spellEnd"/>
-      <w:r>
-        <w:t xml:space="preserve"> per la </w:t>
-      </w:r>
-      <w:proofErr w:type="spellStart"/>
-      <w:r>
-        <w:t>detection</w:t>
-      </w:r>
-      <w:proofErr w:type="spellEnd"/>
-      <w:r>
-        <w:t xml:space="preserve"> e il </w:t>
-      </w:r>
-      <w:proofErr w:type="spellStart"/>
-      <w:r>
-        <w:t>refactoring</w:t>
-      </w:r>
-      <w:proofErr w:type="spellEnd"/>
-      <w:r>
-        <w:t xml:space="preserve"> di </w:t>
-      </w:r>
-      <w:proofErr w:type="spellStart"/>
-      <w:r>
-        <w:t>CodeSmell</w:t>
-      </w:r>
-      <w:proofErr w:type="spellEnd"/>
-      <w:r>
-        <w:t>.</w:t>
+      <w:r>
+        <w:t>cASpER è un plug-in di IntelliJ per la detection e il refactoring di CodeSmell.</w:t>
       </w:r>
     </w:p>
     <w:p>
@@ -487,29 +394,7 @@
         <w:ind w:left="785"/>
       </w:pPr>
       <w:r>
-        <w:t xml:space="preserve">Le modifiche apportate vanno a incidere sulla gestione delle interfacce grafiche e sulla procedura di </w:t>
-      </w:r>
-      <w:proofErr w:type="spellStart"/>
-      <w:r>
-        <w:t>detection</w:t>
-      </w:r>
-      <w:proofErr w:type="spellEnd"/>
-      <w:r>
-        <w:t xml:space="preserve"> dei </w:t>
-      </w:r>
-      <w:proofErr w:type="spellStart"/>
-      <w:r>
-        <w:t>CodeSmell</w:t>
-      </w:r>
-      <w:proofErr w:type="spellEnd"/>
-      <w:r>
-        <w:t>. Si testeranno le funzionalità del sistema</w:t>
-      </w:r>
-      <w:r>
-        <w:t xml:space="preserve"> con lo scopo di</w:t>
-      </w:r>
-      <w:r>
-        <w:t xml:space="preserve"> verificare che non siano state rotte a seguito dell’intervento di manutenzione.</w:t>
+        <w:t>Le modifiche apportate vanno a incidere sulla gestione delle interfacce grafiche e sulla procedura di detection dei CodeSmell (Spaghetti Code e Swiss Army Knife). Si testeranno le funzionalità del sistema con lo scopo di verificare che non siano state rotte a seguito dell’intervento di manutenzione perfettiva.</w:t>
       </w:r>
     </w:p>
     <w:p>
@@ -577,49 +462,47 @@
           <w:lang w:val="en-GB"/>
         </w:rPr>
       </w:pPr>
-      <w:proofErr w:type="spellStart"/>
-      <w:r>
-        <w:rPr>
-          <w:lang w:val="en-GB"/>
-        </w:rPr>
-        <w:t>Caratteristiche</w:t>
-      </w:r>
-      <w:proofErr w:type="spellEnd"/>
-      <w:r>
-        <w:rPr>
-          <w:lang w:val="en-GB"/>
-        </w:rPr>
-        <w:t xml:space="preserve"> testate</w:t>
-      </w:r>
-    </w:p>
-    <w:p>
-      <w:pPr>
-        <w:pStyle w:val="Paragrafoelenco"/>
-      </w:pPr>
-      <w:r>
-        <w:t xml:space="preserve">Saranno testate solamente I requisiti relative alla </w:t>
-      </w:r>
-      <w:proofErr w:type="spellStart"/>
-      <w:r>
-        <w:t>detection</w:t>
-      </w:r>
-      <w:proofErr w:type="spellEnd"/>
-      <w:r>
-        <w:t xml:space="preserve"> </w:t>
-      </w:r>
-      <w:proofErr w:type="gramStart"/>
-      <w:r>
-        <w:t>dei code</w:t>
-      </w:r>
-      <w:proofErr w:type="gramEnd"/>
-      <w:r>
-        <w:t xml:space="preserve"> </w:t>
-      </w:r>
-      <w:proofErr w:type="spellStart"/>
-      <w:r>
-        <w:t>smell</w:t>
-      </w:r>
-      <w:proofErr w:type="spellEnd"/>
+      <w:r>
+        <w:rPr>
+          <w:lang w:val="en-GB"/>
+        </w:rPr>
+        <w:t>Caratteristiche testate</w:t>
+      </w:r>
+    </w:p>
+    <w:p>
+      <w:pPr>
+        <w:pStyle w:val="Paragrafoelenco"/>
+      </w:pPr>
+      <w:r>
+        <w:t>Saranno testat</w:t>
+      </w:r>
+      <w:r>
+        <w:t>i</w:t>
+      </w:r>
+      <w:r>
+        <w:t xml:space="preserve"> solamente </w:t>
+      </w:r>
+      <w:r>
+        <w:t>i</w:t>
+      </w:r>
+      <w:r>
+        <w:t xml:space="preserve"> requisiti relativ</w:t>
+      </w:r>
+      <w:r>
+        <w:t>i</w:t>
+      </w:r>
+      <w:r>
+        <w:t xml:space="preserve"> alla detection dei </w:t>
+      </w:r>
+      <w:r>
+        <w:t xml:space="preserve">nuovi </w:t>
+      </w:r>
+      <w:r>
+        <w:t>code smell</w:t>
+      </w:r>
+      <w:r>
+        <w:t xml:space="preserve"> implementati</w:t>
+      </w:r>
       <w:r>
         <w:t>, in quanto le modifiche apportate incideranno solamente su quello</w:t>
       </w:r>
@@ -647,31 +530,31 @@
         <w:pStyle w:val="Paragrafoelenco"/>
       </w:pPr>
       <w:r>
-        <w:t xml:space="preserve">Non saranno testate I requisiti relative al </w:t>
-      </w:r>
-      <w:proofErr w:type="spellStart"/>
-      <w:r>
-        <w:t>refactoring</w:t>
-      </w:r>
-      <w:proofErr w:type="spellEnd"/>
-      <w:r>
-        <w:t xml:space="preserve"> </w:t>
-      </w:r>
-      <w:proofErr w:type="gramStart"/>
-      <w:r>
-        <w:t>dei code</w:t>
-      </w:r>
-      <w:proofErr w:type="gramEnd"/>
-      <w:r>
-        <w:t xml:space="preserve"> </w:t>
-      </w:r>
-      <w:proofErr w:type="spellStart"/>
-      <w:r>
-        <w:t>smell</w:t>
-      </w:r>
-      <w:proofErr w:type="spellEnd"/>
-      <w:r>
-        <w:t xml:space="preserve"> identificati, in quanto la </w:t>
+        <w:t>Non saranno testat</w:t>
+      </w:r>
+      <w:r>
+        <w:t>i i requisiti</w:t>
+      </w:r>
+      <w:r>
+        <w:t xml:space="preserve"> requisiti relativ</w:t>
+      </w:r>
+      <w:r>
+        <w:t>i</w:t>
+      </w:r>
+      <w:r>
+        <w:t xml:space="preserve"> al refactoring dei </w:t>
+      </w:r>
+      <w:r>
+        <w:t xml:space="preserve">nuovi </w:t>
+      </w:r>
+      <w:r>
+        <w:t xml:space="preserve">code smell </w:t>
+      </w:r>
+      <w:r>
+        <w:t>implementati</w:t>
+      </w:r>
+      <w:r>
+        <w:t xml:space="preserve">, in quanto la </w:t>
       </w:r>
       <w:r>
         <w:t>modifica apportata non impatterà</w:t>
@@ -752,6 +635,7 @@
           <w:b/>
           <w:lang w:val="en-GB"/>
         </w:rPr>
+        <w:lastRenderedPageBreak/>
         <w:t>Test deliverables</w:t>
       </w:r>
     </w:p>
@@ -798,104 +682,30 @@
           <w:b/>
           <w:lang w:val="en-GB"/>
         </w:rPr>
-        <w:lastRenderedPageBreak/>
         <w:t>System test report</w:t>
       </w:r>
     </w:p>
     <w:p>
       <w:pPr>
-        <w:ind w:left="360"/>
-      </w:pPr>
-      <w:r>
-        <w:t xml:space="preserve">Per il test di Sistema non è stato utilizzato nessun </w:t>
-      </w:r>
-      <w:proofErr w:type="spellStart"/>
-      <w:r>
-        <w:t>framework</w:t>
-      </w:r>
-      <w:proofErr w:type="spellEnd"/>
+        <w:pStyle w:val="Paragrafoelenco"/>
+      </w:pPr>
+      <w:r>
+        <w:t xml:space="preserve">Per il test di </w:t>
+      </w:r>
+      <w:r>
+        <w:t>sistema non è stato utilizzato nessun framework</w:t>
+      </w:r>
       <w:r>
         <w:t xml:space="preserve">, ma </w:t>
       </w:r>
-      <w:proofErr w:type="spellStart"/>
-      <w:r>
-        <w:t>semplicemnte</w:t>
-      </w:r>
-      <w:proofErr w:type="spellEnd"/>
-      <w:r>
-        <w:t xml:space="preserve"> e stato eseguito il Sistema. </w:t>
-      </w:r>
-      <w:r>
-        <w:t xml:space="preserve">Esso risulta essere ancora funzionante. Il rilevamento degli </w:t>
-      </w:r>
-      <w:proofErr w:type="spellStart"/>
-      <w:r>
-        <w:t>smell</w:t>
-      </w:r>
-      <w:proofErr w:type="spellEnd"/>
-      <w:r>
-        <w:t xml:space="preserve"> funziona correttamente.</w:t>
-      </w:r>
-    </w:p>
-    <w:p>
-      <w:pPr>
-        <w:ind w:left="360"/>
-      </w:pPr>
-      <w:r>
-        <w:t xml:space="preserve">Tuttavia il </w:t>
-      </w:r>
-      <w:proofErr w:type="spellStart"/>
-      <w:r>
-        <w:t>refactoring</w:t>
-      </w:r>
-      <w:proofErr w:type="spellEnd"/>
-      <w:r>
-        <w:t xml:space="preserve"> di una classe affetta da </w:t>
-      </w:r>
-      <w:proofErr w:type="spellStart"/>
-      <w:r>
-        <w:t>smell</w:t>
-      </w:r>
-      <w:proofErr w:type="spellEnd"/>
-      <w:r>
-        <w:t xml:space="preserve"> risulta essere non funzionante, ma da come specificato </w:t>
-      </w:r>
-      <w:proofErr w:type="gramStart"/>
-      <w:r>
-        <w:t xml:space="preserve">nel  </w:t>
-      </w:r>
-      <w:proofErr w:type="spellStart"/>
-      <w:r>
-        <w:t>Regression</w:t>
-      </w:r>
-      <w:proofErr w:type="spellEnd"/>
-      <w:proofErr w:type="gramEnd"/>
-      <w:r>
-        <w:t xml:space="preserve"> Test Plan tale </w:t>
-      </w:r>
-      <w:proofErr w:type="spellStart"/>
-      <w:r>
-        <w:t>failure</w:t>
-      </w:r>
-      <w:proofErr w:type="spellEnd"/>
-      <w:r>
-        <w:t xml:space="preserve"> era </w:t>
-      </w:r>
-      <w:proofErr w:type="spellStart"/>
-      <w:r>
-        <w:t>gia</w:t>
-      </w:r>
-      <w:proofErr w:type="spellEnd"/>
-      <w:r>
-        <w:t xml:space="preserve"> presente prima dell’intervento di manutenzione. Essendo che la manutenzione non prevedeva di risolvere tale </w:t>
-      </w:r>
-      <w:proofErr w:type="spellStart"/>
-      <w:r>
-        <w:t>failure</w:t>
-      </w:r>
-      <w:proofErr w:type="spellEnd"/>
-      <w:r>
-        <w:t xml:space="preserve">, essa non ci crea problemi. </w:t>
+      <w:r>
+        <w:t>semplicemente è</w:t>
+      </w:r>
+      <w:r>
+        <w:t xml:space="preserve"> stato eseguito il Sistema. </w:t>
+      </w:r>
+      <w:r>
+        <w:t>Esso risulta essere ancora funzionante e il rilevamento dei nuovi code smell implementati funziona correttamente.</w:t>
       </w:r>
     </w:p>
     <w:p>
@@ -908,7 +718,7 @@
           <w:lang w:eastAsia="it-IT"/>
         </w:rPr>
         <w:drawing>
-          <wp:anchor distT="0" distB="0" distL="114300" distR="114300" simplePos="0" relativeHeight="251661312" behindDoc="0" locked="0" layoutInCell="1" allowOverlap="1" wp14:anchorId="178C4C89" wp14:editId="7C60E567">
+          <wp:anchor distT="0" distB="0" distL="114300" distR="114300" simplePos="0" relativeHeight="251661312" behindDoc="0" locked="0" layoutInCell="1" allowOverlap="1" wp14:anchorId="2844492A" wp14:editId="5EB7914B">
             <wp:simplePos x="0" y="0"/>
             <wp:positionH relativeFrom="column">
               <wp:posOffset>3417570</wp:posOffset>
@@ -969,7 +779,7 @@
           <w:lang w:eastAsia="it-IT"/>
         </w:rPr>
         <w:drawing>
-          <wp:anchor distT="0" distB="0" distL="114300" distR="114300" simplePos="0" relativeHeight="251658240" behindDoc="0" locked="0" layoutInCell="1" allowOverlap="1" wp14:anchorId="7C2B54E7" wp14:editId="25651B74">
+          <wp:anchor distT="0" distB="0" distL="114300" distR="114300" simplePos="0" relativeHeight="251658240" behindDoc="0" locked="0" layoutInCell="1" allowOverlap="1" wp14:anchorId="434DDD90" wp14:editId="1D39A5B2">
             <wp:simplePos x="0" y="0"/>
             <wp:positionH relativeFrom="column">
               <wp:posOffset>3326130</wp:posOffset>
@@ -1030,7 +840,7 @@
           <w:lang w:eastAsia="it-IT"/>
         </w:rPr>
         <w:drawing>
-          <wp:anchor distT="0" distB="0" distL="114300" distR="114300" simplePos="0" relativeHeight="251659264" behindDoc="0" locked="0" layoutInCell="1" allowOverlap="1" wp14:anchorId="32DAFC98" wp14:editId="161929B0">
+          <wp:anchor distT="0" distB="0" distL="114300" distR="114300" simplePos="0" relativeHeight="251659264" behindDoc="0" locked="0" layoutInCell="1" allowOverlap="1" wp14:anchorId="479662F9" wp14:editId="6F5FC4F8">
             <wp:simplePos x="0" y="0"/>
             <wp:positionH relativeFrom="page">
               <wp:posOffset>937260</wp:posOffset>
@@ -1091,7 +901,7 @@
           <w:lang w:eastAsia="it-IT"/>
         </w:rPr>
         <w:drawing>
-          <wp:anchor distT="0" distB="0" distL="114300" distR="114300" simplePos="0" relativeHeight="251660288" behindDoc="0" locked="0" layoutInCell="1" allowOverlap="1" wp14:anchorId="5E610FF0" wp14:editId="4CAD6392">
+          <wp:anchor distT="0" distB="0" distL="114300" distR="114300" simplePos="0" relativeHeight="251660288" behindDoc="0" locked="0" layoutInCell="1" allowOverlap="1" wp14:anchorId="4814481E" wp14:editId="4D1F81A3">
             <wp:simplePos x="0" y="0"/>
             <wp:positionH relativeFrom="column">
               <wp:posOffset>209550</wp:posOffset>
@@ -1147,23 +957,7 @@
         </w:drawing>
       </w:r>
       <w:r>
-        <w:t xml:space="preserve">In conclusione essendo il rilevamento degli </w:t>
-      </w:r>
-      <w:proofErr w:type="spellStart"/>
-      <w:r>
-        <w:t>smell</w:t>
-      </w:r>
-      <w:proofErr w:type="spellEnd"/>
-      <w:r>
-        <w:t xml:space="preserve"> funzionante, il </w:t>
-      </w:r>
-      <w:proofErr w:type="spellStart"/>
-      <w:r>
-        <w:t>system</w:t>
-      </w:r>
-      <w:proofErr w:type="spellEnd"/>
-      <w:r>
-        <w:t xml:space="preserve"> test risulta essere soddisfatto.</w:t>
+        <w:t>In conclusione essendo il rilevamento degli smell funzionante, il system test risulta essere soddisfatto.</w:t>
       </w:r>
     </w:p>
     <w:p>
@@ -1178,8 +972,6 @@
           <w:b/>
         </w:rPr>
       </w:pPr>
-      <w:bookmarkStart w:id="0" w:name="_GoBack"/>
-      <w:bookmarkEnd w:id="0"/>
     </w:p>
     <w:p>
       <w:pPr>
@@ -1333,7 +1125,7 @@
 </file>
 
 <file path=word/endnotes.xml><?xml version="1.0" encoding="utf-8"?>
-<w:endnotes xmlns:wpc="http://schemas.microsoft.com/office/word/2010/wordprocessingCanvas" xmlns:cx="http://schemas.microsoft.com/office/drawing/2014/chartex" xmlns:mc="http://schemas.openxmlformats.org/markup-compatibility/2006" xmlns:o="urn:schemas-microsoft-com:office:office" xmlns:r="http://schemas.openxmlformats.org/officeDocument/2006/relationships" xmlns:m="http://schemas.openxmlformats.org/officeDocument/2006/math" xmlns:v="urn:schemas-microsoft-com:vml" xmlns:wp14="http://schemas.microsoft.com/office/word/2010/wordprocessingDrawing" xmlns:wp="http://schemas.openxmlformats.org/drawingml/2006/wordprocessingDrawing" xmlns:w10="urn:schemas-microsoft-com:office:word" xmlns:w="http://schemas.openxmlformats.org/wordprocessingml/2006/main" xmlns:w14="http://schemas.microsoft.com/office/word/2010/wordml" xmlns:w15="http://schemas.microsoft.com/office/word/2012/wordml" xmlns:w16se="http://schemas.microsoft.com/office/word/2015/wordml/symex" xmlns:wpg="http://schemas.microsoft.com/office/word/2010/wordprocessingGroup" xmlns:wpi="http://schemas.microsoft.com/office/word/2010/wordprocessingInk" xmlns:wne="http://schemas.microsoft.com/office/word/2006/wordml" xmlns:wps="http://schemas.microsoft.com/office/word/2010/wordprocessingShape" mc:Ignorable="w14 w15 w16se wp14">
+<w:endnotes xmlns:wpc="http://schemas.microsoft.com/office/word/2010/wordprocessingCanvas" xmlns:cx="http://schemas.microsoft.com/office/drawing/2014/chartex" xmlns:cx1="http://schemas.microsoft.com/office/drawing/2015/9/8/chartex" xmlns:cx2="http://schemas.microsoft.com/office/drawing/2015/10/21/chartex" xmlns:cx3="http://schemas.microsoft.com/office/drawing/2016/5/9/chartex" xmlns:cx4="http://schemas.microsoft.com/office/drawing/2016/5/10/chartex" xmlns:cx5="http://schemas.microsoft.com/office/drawing/2016/5/11/chartex" xmlns:cx6="http://schemas.microsoft.com/office/drawing/2016/5/12/chartex" xmlns:cx7="http://schemas.microsoft.com/office/drawing/2016/5/13/chartex" xmlns:cx8="http://schemas.microsoft.com/office/drawing/2016/5/14/chartex" xmlns:mc="http://schemas.openxmlformats.org/markup-compatibility/2006" xmlns:aink="http://schemas.microsoft.com/office/drawing/2016/ink" xmlns:am3d="http://schemas.microsoft.com/office/drawing/2017/model3d" xmlns:o="urn:schemas-microsoft-com:office:office" xmlns:oel="http://schemas.microsoft.com/office/2019/extlst" xmlns:r="http://schemas.openxmlformats.org/officeDocument/2006/relationships" xmlns:m="http://schemas.openxmlformats.org/officeDocument/2006/math" xmlns:v="urn:schemas-microsoft-com:vml" xmlns:wp14="http://schemas.microsoft.com/office/word/2010/wordprocessingDrawing" xmlns:wp="http://schemas.openxmlformats.org/drawingml/2006/wordprocessingDrawing" xmlns:w10="urn:schemas-microsoft-com:office:word" xmlns:w="http://schemas.openxmlformats.org/wordprocessingml/2006/main" xmlns:w14="http://schemas.microsoft.com/office/word/2010/wordml" xmlns:w15="http://schemas.microsoft.com/office/word/2012/wordml" xmlns:w16cex="http://schemas.microsoft.com/office/word/2018/wordml/cex" xmlns:w16cid="http://schemas.microsoft.com/office/word/2016/wordml/cid" xmlns:w16="http://schemas.microsoft.com/office/word/2018/wordml" xmlns:w16sdtdh="http://schemas.microsoft.com/office/word/2020/wordml/sdtdatahash" xmlns:w16se="http://schemas.microsoft.com/office/word/2015/wordml/symex" xmlns:wpg="http://schemas.microsoft.com/office/word/2010/wordprocessingGroup" xmlns:wpi="http://schemas.microsoft.com/office/word/2010/wordprocessingInk" xmlns:wne="http://schemas.microsoft.com/office/word/2006/wordml" xmlns:wps="http://schemas.microsoft.com/office/word/2010/wordprocessingShape" mc:Ignorable="w14 w15 w16se w16cid w16 w16cex w16sdtdh wp14">
   <w:endnote w:type="separator" w:id="-1">
     <w:p>
       <w:pPr>
@@ -1358,21 +1150,13 @@
 </file>
 
 <file path=word/footer1.xml><?xml version="1.0" encoding="utf-8"?>
-<w:ftr xmlns:wpc="http://schemas.microsoft.com/office/word/2010/wordprocessingCanvas" xmlns:cx="http://schemas.microsoft.com/office/drawing/2014/chartex" xmlns:mc="http://schemas.openxmlformats.org/markup-compatibility/2006" xmlns:o="urn:schemas-microsoft-com:office:office" xmlns:r="http://schemas.openxmlformats.org/officeDocument/2006/relationships" xmlns:m="http://schemas.openxmlformats.org/officeDocument/2006/math" xmlns:v="urn:schemas-microsoft-com:vml" xmlns:wp14="http://schemas.microsoft.com/office/word/2010/wordprocessingDrawing" xmlns:wp="http://schemas.openxmlformats.org/drawingml/2006/wordprocessingDrawing" xmlns:w10="urn:schemas-microsoft-com:office:word" xmlns:w="http://schemas.openxmlformats.org/wordprocessingml/2006/main" xmlns:w14="http://schemas.microsoft.com/office/word/2010/wordml" xmlns:w15="http://schemas.microsoft.com/office/word/2012/wordml" xmlns:w16se="http://schemas.microsoft.com/office/word/2015/wordml/symex" xmlns:wpg="http://schemas.microsoft.com/office/word/2010/wordprocessingGroup" xmlns:wpi="http://schemas.microsoft.com/office/word/2010/wordprocessingInk" xmlns:wne="http://schemas.microsoft.com/office/word/2006/wordml" xmlns:wps="http://schemas.microsoft.com/office/word/2010/wordprocessingShape" mc:Ignorable="w14 w15 w16se wp14">
+<w:ftr xmlns:wpc="http://schemas.microsoft.com/office/word/2010/wordprocessingCanvas" xmlns:cx="http://schemas.microsoft.com/office/drawing/2014/chartex" xmlns:cx1="http://schemas.microsoft.com/office/drawing/2015/9/8/chartex" xmlns:cx2="http://schemas.microsoft.com/office/drawing/2015/10/21/chartex" xmlns:cx3="http://schemas.microsoft.com/office/drawing/2016/5/9/chartex" xmlns:cx4="http://schemas.microsoft.com/office/drawing/2016/5/10/chartex" xmlns:cx5="http://schemas.microsoft.com/office/drawing/2016/5/11/chartex" xmlns:cx6="http://schemas.microsoft.com/office/drawing/2016/5/12/chartex" xmlns:cx7="http://schemas.microsoft.com/office/drawing/2016/5/13/chartex" xmlns:cx8="http://schemas.microsoft.com/office/drawing/2016/5/14/chartex" xmlns:mc="http://schemas.openxmlformats.org/markup-compatibility/2006" xmlns:aink="http://schemas.microsoft.com/office/drawing/2016/ink" xmlns:am3d="http://schemas.microsoft.com/office/drawing/2017/model3d" xmlns:o="urn:schemas-microsoft-com:office:office" xmlns:oel="http://schemas.microsoft.com/office/2019/extlst" xmlns:r="http://schemas.openxmlformats.org/officeDocument/2006/relationships" xmlns:m="http://schemas.openxmlformats.org/officeDocument/2006/math" xmlns:v="urn:schemas-microsoft-com:vml" xmlns:wp14="http://schemas.microsoft.com/office/word/2010/wordprocessingDrawing" xmlns:wp="http://schemas.openxmlformats.org/drawingml/2006/wordprocessingDrawing" xmlns:w10="urn:schemas-microsoft-com:office:word" xmlns:w="http://schemas.openxmlformats.org/wordprocessingml/2006/main" xmlns:w14="http://schemas.microsoft.com/office/word/2010/wordml" xmlns:w15="http://schemas.microsoft.com/office/word/2012/wordml" xmlns:w16cex="http://schemas.microsoft.com/office/word/2018/wordml/cex" xmlns:w16cid="http://schemas.microsoft.com/office/word/2016/wordml/cid" xmlns:w16="http://schemas.microsoft.com/office/word/2018/wordml" xmlns:w16sdtdh="http://schemas.microsoft.com/office/word/2020/wordml/sdtdatahash" xmlns:w16se="http://schemas.microsoft.com/office/word/2015/wordml/symex" xmlns:wpg="http://schemas.microsoft.com/office/word/2010/wordprocessingGroup" xmlns:wpi="http://schemas.microsoft.com/office/word/2010/wordprocessingInk" xmlns:wne="http://schemas.microsoft.com/office/word/2006/wordml" xmlns:wps="http://schemas.microsoft.com/office/word/2010/wordprocessingShape" mc:Ignorable="w14 w15 w16se w16cid w16 w16cex w16sdtdh wp14">
   <w:p>
     <w:pPr>
       <w:pStyle w:val="Pidipagina"/>
     </w:pPr>
     <w:r>
-      <w:t xml:space="preserve">STP </w:t>
-    </w:r>
-    <w:proofErr w:type="spellStart"/>
-    <w:r>
-      <w:t>cASpER</w:t>
-    </w:r>
-    <w:proofErr w:type="spellEnd"/>
-    <w:r>
-      <w:t xml:space="preserve"> ver 1.0</w:t>
+      <w:t>STP cASpER ver 1.0</w:t>
     </w:r>
     <w:r>
       <w:tab/>
@@ -1410,7 +1194,7 @@
 </file>
 
 <file path=word/footnotes.xml><?xml version="1.0" encoding="utf-8"?>
-<w:footnotes xmlns:wpc="http://schemas.microsoft.com/office/word/2010/wordprocessingCanvas" xmlns:cx="http://schemas.microsoft.com/office/drawing/2014/chartex" xmlns:mc="http://schemas.openxmlformats.org/markup-compatibility/2006" xmlns:o="urn:schemas-microsoft-com:office:office" xmlns:r="http://schemas.openxmlformats.org/officeDocument/2006/relationships" xmlns:m="http://schemas.openxmlformats.org/officeDocument/2006/math" xmlns:v="urn:schemas-microsoft-com:vml" xmlns:wp14="http://schemas.microsoft.com/office/word/2010/wordprocessingDrawing" xmlns:wp="http://schemas.openxmlformats.org/drawingml/2006/wordprocessingDrawing" xmlns:w10="urn:schemas-microsoft-com:office:word" xmlns:w="http://schemas.openxmlformats.org/wordprocessingml/2006/main" xmlns:w14="http://schemas.microsoft.com/office/word/2010/wordml" xmlns:w15="http://schemas.microsoft.com/office/word/2012/wordml" xmlns:w16se="http://schemas.microsoft.com/office/word/2015/wordml/symex" xmlns:wpg="http://schemas.microsoft.com/office/word/2010/wordprocessingGroup" xmlns:wpi="http://schemas.microsoft.com/office/word/2010/wordprocessingInk" xmlns:wne="http://schemas.microsoft.com/office/word/2006/wordml" xmlns:wps="http://schemas.microsoft.com/office/word/2010/wordprocessingShape" mc:Ignorable="w14 w15 w16se wp14">
+<w:footnotes xmlns:wpc="http://schemas.microsoft.com/office/word/2010/wordprocessingCanvas" xmlns:cx="http://schemas.microsoft.com/office/drawing/2014/chartex" xmlns:cx1="http://schemas.microsoft.com/office/drawing/2015/9/8/chartex" xmlns:cx2="http://schemas.microsoft.com/office/drawing/2015/10/21/chartex" xmlns:cx3="http://schemas.microsoft.com/office/drawing/2016/5/9/chartex" xmlns:cx4="http://schemas.microsoft.com/office/drawing/2016/5/10/chartex" xmlns:cx5="http://schemas.microsoft.com/office/drawing/2016/5/11/chartex" xmlns:cx6="http://schemas.microsoft.com/office/drawing/2016/5/12/chartex" xmlns:cx7="http://schemas.microsoft.com/office/drawing/2016/5/13/chartex" xmlns:cx8="http://schemas.microsoft.com/office/drawing/2016/5/14/chartex" xmlns:mc="http://schemas.openxmlformats.org/markup-compatibility/2006" xmlns:aink="http://schemas.microsoft.com/office/drawing/2016/ink" xmlns:am3d="http://schemas.microsoft.com/office/drawing/2017/model3d" xmlns:o="urn:schemas-microsoft-com:office:office" xmlns:oel="http://schemas.microsoft.com/office/2019/extlst" xmlns:r="http://schemas.openxmlformats.org/officeDocument/2006/relationships" xmlns:m="http://schemas.openxmlformats.org/officeDocument/2006/math" xmlns:v="urn:schemas-microsoft-com:vml" xmlns:wp14="http://schemas.microsoft.com/office/word/2010/wordprocessingDrawing" xmlns:wp="http://schemas.openxmlformats.org/drawingml/2006/wordprocessingDrawing" xmlns:w10="urn:schemas-microsoft-com:office:word" xmlns:w="http://schemas.openxmlformats.org/wordprocessingml/2006/main" xmlns:w14="http://schemas.microsoft.com/office/word/2010/wordml" xmlns:w15="http://schemas.microsoft.com/office/word/2012/wordml" xmlns:w16cex="http://schemas.microsoft.com/office/word/2018/wordml/cex" xmlns:w16cid="http://schemas.microsoft.com/office/word/2016/wordml/cid" xmlns:w16="http://schemas.microsoft.com/office/word/2018/wordml" xmlns:w16sdtdh="http://schemas.microsoft.com/office/word/2020/wordml/sdtdatahash" xmlns:w16se="http://schemas.microsoft.com/office/word/2015/wordml/symex" xmlns:wpg="http://schemas.microsoft.com/office/word/2010/wordprocessingGroup" xmlns:wpi="http://schemas.microsoft.com/office/word/2010/wordprocessingInk" xmlns:wne="http://schemas.microsoft.com/office/word/2006/wordml" xmlns:wps="http://schemas.microsoft.com/office/word/2010/wordprocessingShape" mc:Ignorable="w14 w15 w16se w16cid w16 w16cex w16sdtdh wp14">
   <w:footnote w:type="separator" w:id="-1">
     <w:p>
       <w:pPr>
@@ -1435,7 +1219,7 @@
 </file>
 
 <file path=word/numbering.xml><?xml version="1.0" encoding="utf-8"?>
-<w:numbering xmlns:wpc="http://schemas.microsoft.com/office/word/2010/wordprocessingCanvas" xmlns:cx="http://schemas.microsoft.com/office/drawing/2014/chartex" xmlns:mc="http://schemas.openxmlformats.org/markup-compatibility/2006" xmlns:o="urn:schemas-microsoft-com:office:office" xmlns:r="http://schemas.openxmlformats.org/officeDocument/2006/relationships" xmlns:m="http://schemas.openxmlformats.org/officeDocument/2006/math" xmlns:v="urn:schemas-microsoft-com:vml" xmlns:wp14="http://schemas.microsoft.com/office/word/2010/wordprocessingDrawing" xmlns:wp="http://schemas.openxmlformats.org/drawingml/2006/wordprocessingDrawing" xmlns:w10="urn:schemas-microsoft-com:office:word" xmlns:w="http://schemas.openxmlformats.org/wordprocessingml/2006/main" xmlns:w14="http://schemas.microsoft.com/office/word/2010/wordml" xmlns:w15="http://schemas.microsoft.com/office/word/2012/wordml" xmlns:w16se="http://schemas.microsoft.com/office/word/2015/wordml/symex" xmlns:wpg="http://schemas.microsoft.com/office/word/2010/wordprocessingGroup" xmlns:wpi="http://schemas.microsoft.com/office/word/2010/wordprocessingInk" xmlns:wne="http://schemas.microsoft.com/office/word/2006/wordml" xmlns:wps="http://schemas.microsoft.com/office/word/2010/wordprocessingShape" mc:Ignorable="w14 w15 w16se wp14">
+<w:numbering xmlns:wpc="http://schemas.microsoft.com/office/word/2010/wordprocessingCanvas" xmlns:cx="http://schemas.microsoft.com/office/drawing/2014/chartex" xmlns:cx1="http://schemas.microsoft.com/office/drawing/2015/9/8/chartex" xmlns:cx2="http://schemas.microsoft.com/office/drawing/2015/10/21/chartex" xmlns:cx3="http://schemas.microsoft.com/office/drawing/2016/5/9/chartex" xmlns:cx4="http://schemas.microsoft.com/office/drawing/2016/5/10/chartex" xmlns:cx5="http://schemas.microsoft.com/office/drawing/2016/5/11/chartex" xmlns:cx6="http://schemas.microsoft.com/office/drawing/2016/5/12/chartex" xmlns:cx7="http://schemas.microsoft.com/office/drawing/2016/5/13/chartex" xmlns:cx8="http://schemas.microsoft.com/office/drawing/2016/5/14/chartex" xmlns:mc="http://schemas.openxmlformats.org/markup-compatibility/2006" xmlns:aink="http://schemas.microsoft.com/office/drawing/2016/ink" xmlns:am3d="http://schemas.microsoft.com/office/drawing/2017/model3d" xmlns:o="urn:schemas-microsoft-com:office:office" xmlns:oel="http://schemas.microsoft.com/office/2019/extlst" xmlns:r="http://schemas.openxmlformats.org/officeDocument/2006/relationships" xmlns:m="http://schemas.openxmlformats.org/officeDocument/2006/math" xmlns:v="urn:schemas-microsoft-com:vml" xmlns:wp14="http://schemas.microsoft.com/office/word/2010/wordprocessingDrawing" xmlns:wp="http://schemas.openxmlformats.org/drawingml/2006/wordprocessingDrawing" xmlns:w10="urn:schemas-microsoft-com:office:word" xmlns:w="http://schemas.openxmlformats.org/wordprocessingml/2006/main" xmlns:w14="http://schemas.microsoft.com/office/word/2010/wordml" xmlns:w15="http://schemas.microsoft.com/office/word/2012/wordml" xmlns:w16cex="http://schemas.microsoft.com/office/word/2018/wordml/cex" xmlns:w16cid="http://schemas.microsoft.com/office/word/2016/wordml/cid" xmlns:w16="http://schemas.microsoft.com/office/word/2018/wordml" xmlns:w16sdtdh="http://schemas.microsoft.com/office/word/2020/wordml/sdtdatahash" xmlns:w16se="http://schemas.microsoft.com/office/word/2015/wordml/symex" xmlns:wpg="http://schemas.microsoft.com/office/word/2010/wordprocessingGroup" xmlns:wpi="http://schemas.microsoft.com/office/word/2010/wordprocessingInk" xmlns:wne="http://schemas.microsoft.com/office/word/2006/wordml" xmlns:wps="http://schemas.microsoft.com/office/word/2010/wordprocessingShape" mc:Ignorable="w14 w15 w16se w16cid w16 w16cex w16sdtdh wp14">
   <w:abstractNum w:abstractNumId="0" w15:restartNumberingAfterBreak="0">
     <w:nsid w:val="01D45BF2"/>
     <w:multiLevelType w:val="hybridMultilevel"/>
@@ -2350,41 +2134,41 @@
       </w:pPr>
     </w:lvl>
   </w:abstractNum>
-  <w:num w:numId="1">
+  <w:num w:numId="1" w16cid:durableId="464979239">
     <w:abstractNumId w:val="3"/>
   </w:num>
-  <w:num w:numId="2">
+  <w:num w:numId="2" w16cid:durableId="823937935">
     <w:abstractNumId w:val="9"/>
   </w:num>
-  <w:num w:numId="3">
+  <w:num w:numId="3" w16cid:durableId="615448879">
     <w:abstractNumId w:val="8"/>
   </w:num>
-  <w:num w:numId="4">
+  <w:num w:numId="4" w16cid:durableId="1054768487">
     <w:abstractNumId w:val="0"/>
   </w:num>
-  <w:num w:numId="5">
+  <w:num w:numId="5" w16cid:durableId="1246260761">
     <w:abstractNumId w:val="7"/>
   </w:num>
-  <w:num w:numId="6">
+  <w:num w:numId="6" w16cid:durableId="1363942251">
     <w:abstractNumId w:val="4"/>
   </w:num>
-  <w:num w:numId="7">
+  <w:num w:numId="7" w16cid:durableId="1939680553">
     <w:abstractNumId w:val="1"/>
   </w:num>
-  <w:num w:numId="8">
+  <w:num w:numId="8" w16cid:durableId="1462921535">
     <w:abstractNumId w:val="6"/>
   </w:num>
-  <w:num w:numId="9">
+  <w:num w:numId="9" w16cid:durableId="2054185704">
     <w:abstractNumId w:val="5"/>
   </w:num>
-  <w:num w:numId="10">
+  <w:num w:numId="10" w16cid:durableId="1653212359">
     <w:abstractNumId w:val="2"/>
   </w:num>
 </w:numbering>
 </file>
 
 <file path=word/styles.xml><?xml version="1.0" encoding="utf-8"?>
-<w:styles xmlns:mc="http://schemas.openxmlformats.org/markup-compatibility/2006" xmlns:r="http://schemas.openxmlformats.org/officeDocument/2006/relationships" xmlns:w="http://schemas.openxmlformats.org/wordprocessingml/2006/main" xmlns:w14="http://schemas.microsoft.com/office/word/2010/wordml" xmlns:w15="http://schemas.microsoft.com/office/word/2012/wordml" xmlns:w16se="http://schemas.microsoft.com/office/word/2015/wordml/symex" mc:Ignorable="w14 w15 w16se">
+<w:styles xmlns:mc="http://schemas.openxmlformats.org/markup-compatibility/2006" xmlns:r="http://schemas.openxmlformats.org/officeDocument/2006/relationships" xmlns:w="http://schemas.openxmlformats.org/wordprocessingml/2006/main" xmlns:w14="http://schemas.microsoft.com/office/word/2010/wordml" xmlns:w15="http://schemas.microsoft.com/office/word/2012/wordml" xmlns:w16cex="http://schemas.microsoft.com/office/word/2018/wordml/cex" xmlns:w16cid="http://schemas.microsoft.com/office/word/2016/wordml/cid" xmlns:w16="http://schemas.microsoft.com/office/word/2018/wordml" xmlns:w16sdtdh="http://schemas.microsoft.com/office/word/2020/wordml/sdtdatahash" xmlns:w16se="http://schemas.microsoft.com/office/word/2015/wordml/symex" mc:Ignorable="w14 w15 w16se w16cid w16 w16cex w16sdtdh">
   <w:docDefaults>
     <w:rPrDefault>
       <w:rPr>
@@ -2400,7 +2184,7 @@
       </w:pPr>
     </w:pPrDefault>
   </w:docDefaults>
-  <w:latentStyles w:defLockedState="0" w:defUIPriority="99" w:defSemiHidden="0" w:defUnhideWhenUsed="0" w:defQFormat="0" w:count="371">
+  <w:latentStyles w:defLockedState="0" w:defUIPriority="99" w:defSemiHidden="0" w:defUnhideWhenUsed="0" w:defQFormat="0" w:count="376">
     <w:lsdException w:name="Normal" w:uiPriority="0" w:qFormat="1"/>
     <w:lsdException w:name="heading 1" w:uiPriority="9" w:qFormat="1"/>
     <w:lsdException w:name="heading 2" w:semiHidden="1" w:uiPriority="9" w:unhideWhenUsed="1" w:qFormat="1"/>
@@ -2506,7 +2290,6 @@
     <w:lsdException w:name="HTML Sample" w:semiHidden="1" w:unhideWhenUsed="1"/>
     <w:lsdException w:name="HTML Typewriter" w:semiHidden="1" w:unhideWhenUsed="1"/>
     <w:lsdException w:name="HTML Variable" w:semiHidden="1" w:unhideWhenUsed="1"/>
-    <w:lsdException w:name="Normal Table" w:semiHidden="1" w:unhideWhenUsed="1"/>
     <w:lsdException w:name="annotation subject" w:semiHidden="1" w:unhideWhenUsed="1"/>
     <w:lsdException w:name="No List" w:semiHidden="1" w:unhideWhenUsed="1"/>
     <w:lsdException w:name="Outline List 1" w:semiHidden="1" w:unhideWhenUsed="1"/>
@@ -2549,11 +2332,8 @@
     <w:lsdException w:name="Table Contemporary" w:semiHidden="1" w:unhideWhenUsed="1"/>
     <w:lsdException w:name="Table Elegant" w:semiHidden="1" w:unhideWhenUsed="1"/>
     <w:lsdException w:name="Table Professional" w:semiHidden="1" w:unhideWhenUsed="1"/>
-    <w:lsdException w:name="Table Subtle 1" w:semiHidden="1" w:unhideWhenUsed="1"/>
     <w:lsdException w:name="Table Subtle 2" w:semiHidden="1" w:unhideWhenUsed="1"/>
     <w:lsdException w:name="Table Web 1" w:semiHidden="1" w:unhideWhenUsed="1"/>
-    <w:lsdException w:name="Table Web 2" w:semiHidden="1" w:unhideWhenUsed="1"/>
-    <w:lsdException w:name="Table Web 3" w:semiHidden="1" w:unhideWhenUsed="1"/>
     <w:lsdException w:name="Balloon Text" w:semiHidden="1" w:unhideWhenUsed="1"/>
     <w:lsdException w:name="Table Grid" w:uiPriority="39"/>
     <w:lsdException w:name="Table Theme" w:semiHidden="1" w:unhideWhenUsed="1"/>
@@ -2772,6 +2552,11 @@
     <w:lsdException w:name="List Table 5 Dark Accent 6" w:uiPriority="50"/>
     <w:lsdException w:name="List Table 6 Colorful Accent 6" w:uiPriority="51"/>
     <w:lsdException w:name="List Table 7 Colorful Accent 6" w:uiPriority="52"/>
+    <w:lsdException w:name="Mention" w:semiHidden="1" w:unhideWhenUsed="1"/>
+    <w:lsdException w:name="Smart Hyperlink" w:semiHidden="1" w:unhideWhenUsed="1"/>
+    <w:lsdException w:name="Hashtag" w:semiHidden="1" w:unhideWhenUsed="1"/>
+    <w:lsdException w:name="Unresolved Mention" w:semiHidden="1" w:unhideWhenUsed="1"/>
+    <w:lsdException w:name="Smart Link" w:semiHidden="1" w:unhideWhenUsed="1"/>
   </w:latentStyles>
   <w:style w:type="paragraph" w:default="1" w:styleId="Normale">
     <w:name w:val="Normal"/>

--- a/Documentazione generale/Change Request CodeSmell/Documentazione Testing/System Test Plan.docx
+++ b/Documentazione generale/Change Request CodeSmell/Documentazione Testing/System Test Plan.docx
@@ -1,6 +1,6 @@
 
 <file path=word/document.xml><?xml version="1.0" encoding="utf-8"?>
-<w:document xmlns:wpc="http://schemas.microsoft.com/office/word/2010/wordprocessingCanvas" xmlns:cx="http://schemas.microsoft.com/office/drawing/2014/chartex" xmlns:cx1="http://schemas.microsoft.com/office/drawing/2015/9/8/chartex" xmlns:cx2="http://schemas.microsoft.com/office/drawing/2015/10/21/chartex" xmlns:cx3="http://schemas.microsoft.com/office/drawing/2016/5/9/chartex" xmlns:cx4="http://schemas.microsoft.com/office/drawing/2016/5/10/chartex" xmlns:cx5="http://schemas.microsoft.com/office/drawing/2016/5/11/chartex" xmlns:cx6="http://schemas.microsoft.com/office/drawing/2016/5/12/chartex" xmlns:cx7="http://schemas.microsoft.com/office/drawing/2016/5/13/chartex" xmlns:cx8="http://schemas.microsoft.com/office/drawing/2016/5/14/chartex" xmlns:mc="http://schemas.openxmlformats.org/markup-compatibility/2006" xmlns:aink="http://schemas.microsoft.com/office/drawing/2016/ink" xmlns:am3d="http://schemas.microsoft.com/office/drawing/2017/model3d" xmlns:o="urn:schemas-microsoft-com:office:office" xmlns:oel="http://schemas.microsoft.com/office/2019/extlst" xmlns:r="http://schemas.openxmlformats.org/officeDocument/2006/relationships" xmlns:m="http://schemas.openxmlformats.org/officeDocument/2006/math" xmlns:v="urn:schemas-microsoft-com:vml" xmlns:wp14="http://schemas.microsoft.com/office/word/2010/wordprocessingDrawing" xmlns:wp="http://schemas.openxmlformats.org/drawingml/2006/wordprocessingDrawing" xmlns:w10="urn:schemas-microsoft-com:office:word" xmlns:w="http://schemas.openxmlformats.org/wordprocessingml/2006/main" xmlns:w14="http://schemas.microsoft.com/office/word/2010/wordml" xmlns:w15="http://schemas.microsoft.com/office/word/2012/wordml" xmlns:w16cex="http://schemas.microsoft.com/office/word/2018/wordml/cex" xmlns:w16cid="http://schemas.microsoft.com/office/word/2016/wordml/cid" xmlns:w16="http://schemas.microsoft.com/office/word/2018/wordml" xmlns:w16sdtdh="http://schemas.microsoft.com/office/word/2020/wordml/sdtdatahash" xmlns:w16se="http://schemas.microsoft.com/office/word/2015/wordml/symex" xmlns:wpg="http://schemas.microsoft.com/office/word/2010/wordprocessingGroup" xmlns:wpi="http://schemas.microsoft.com/office/word/2010/wordprocessingInk" xmlns:wne="http://schemas.microsoft.com/office/word/2006/wordml" xmlns:wps="http://schemas.microsoft.com/office/word/2010/wordprocessingShape" mc:Ignorable="w14 w15 w16se w16cid w16 w16cex w16sdtdh wp14">
+<w:document xmlns:wpc="http://schemas.microsoft.com/office/word/2010/wordprocessingCanvas" xmlns:cx="http://schemas.microsoft.com/office/drawing/2014/chartex" xmlns:mc="http://schemas.openxmlformats.org/markup-compatibility/2006" xmlns:o="urn:schemas-microsoft-com:office:office" xmlns:r="http://schemas.openxmlformats.org/officeDocument/2006/relationships" xmlns:m="http://schemas.openxmlformats.org/officeDocument/2006/math" xmlns:v="urn:schemas-microsoft-com:vml" xmlns:wp14="http://schemas.microsoft.com/office/word/2010/wordprocessingDrawing" xmlns:wp="http://schemas.openxmlformats.org/drawingml/2006/wordprocessingDrawing" xmlns:w10="urn:schemas-microsoft-com:office:word" xmlns:w="http://schemas.openxmlformats.org/wordprocessingml/2006/main" xmlns:w14="http://schemas.microsoft.com/office/word/2010/wordml" xmlns:w15="http://schemas.microsoft.com/office/word/2012/wordml" xmlns:w16se="http://schemas.microsoft.com/office/word/2015/wordml/symex" xmlns:wpg="http://schemas.microsoft.com/office/word/2010/wordprocessingGroup" xmlns:wpi="http://schemas.microsoft.com/office/word/2010/wordprocessingInk" xmlns:wne="http://schemas.microsoft.com/office/word/2006/wordml" xmlns:wps="http://schemas.microsoft.com/office/word/2010/wordprocessingShape" mc:Ignorable="w14 w15 w16se wp14">
   <w:body>
     <w:p>
       <w:pPr>
@@ -34,7 +34,100 @@
         <w:pStyle w:val="Paragrafoelenco"/>
       </w:pPr>
       <w:r>
-        <w:t>Lo scopo di questo documento è quello di descrivere e pianificare le attività di System testing per il tool di detection e refactoring di code smell cASpER. Nello specifico verranno descritte e pianificate le attività di System testing dopo l’implementazione di due nuovi code smell: “Spaghetti Code” e “Swiss Army Knife”.</w:t>
+        <w:t xml:space="preserve">Lo scopo di questo documento è quello di descrivere e pianificare le attività di System </w:t>
+      </w:r>
+      <w:proofErr w:type="spellStart"/>
+      <w:r>
+        <w:t>testing</w:t>
+      </w:r>
+      <w:proofErr w:type="spellEnd"/>
+      <w:r>
+        <w:t xml:space="preserve"> per il </w:t>
+      </w:r>
+      <w:proofErr w:type="spellStart"/>
+      <w:r>
+        <w:t>tool</w:t>
+      </w:r>
+      <w:proofErr w:type="spellEnd"/>
+      <w:r>
+        <w:t xml:space="preserve"> di </w:t>
+      </w:r>
+      <w:proofErr w:type="spellStart"/>
+      <w:r>
+        <w:t>detection</w:t>
+      </w:r>
+      <w:proofErr w:type="spellEnd"/>
+      <w:r>
+        <w:t xml:space="preserve"> e </w:t>
+      </w:r>
+      <w:proofErr w:type="spellStart"/>
+      <w:r>
+        <w:t>refactoring</w:t>
+      </w:r>
+      <w:proofErr w:type="spellEnd"/>
+      <w:r>
+        <w:t xml:space="preserve"> di code </w:t>
+      </w:r>
+      <w:proofErr w:type="spellStart"/>
+      <w:r>
+        <w:t>smell</w:t>
+      </w:r>
+      <w:proofErr w:type="spellEnd"/>
+      <w:r>
+        <w:t xml:space="preserve"> </w:t>
+      </w:r>
+      <w:proofErr w:type="spellStart"/>
+      <w:r>
+        <w:t>cASpER</w:t>
+      </w:r>
+      <w:proofErr w:type="spellEnd"/>
+      <w:r>
+        <w:t xml:space="preserve">. Nello specifico verranno descritte e pianificate le attività di System </w:t>
+      </w:r>
+      <w:proofErr w:type="spellStart"/>
+      <w:r>
+        <w:t>testing</w:t>
+      </w:r>
+      <w:proofErr w:type="spellEnd"/>
+      <w:r>
+        <w:t xml:space="preserve"> dopo l’implementazione di due nuovi code </w:t>
+      </w:r>
+      <w:proofErr w:type="spellStart"/>
+      <w:r>
+        <w:t>smell</w:t>
+      </w:r>
+      <w:proofErr w:type="spellEnd"/>
+      <w:r>
+        <w:t xml:space="preserve">: “Spaghetti Code” </w:t>
+      </w:r>
+      <w:proofErr w:type="gramStart"/>
+      <w:r>
+        <w:t>e “</w:t>
+      </w:r>
+      <w:proofErr w:type="spellStart"/>
+      <w:proofErr w:type="gramEnd"/>
+      <w:r>
+        <w:t>Swiss</w:t>
+      </w:r>
+      <w:proofErr w:type="spellEnd"/>
+      <w:r>
+        <w:t xml:space="preserve"> </w:t>
+      </w:r>
+      <w:proofErr w:type="spellStart"/>
+      <w:r>
+        <w:t>Army</w:t>
+      </w:r>
+      <w:proofErr w:type="spellEnd"/>
+      <w:r>
+        <w:t xml:space="preserve"> </w:t>
+      </w:r>
+      <w:proofErr w:type="spellStart"/>
+      <w:r>
+        <w:t>Knife</w:t>
+      </w:r>
+      <w:proofErr w:type="spellEnd"/>
+      <w:r>
+        <w:t>”.</w:t>
       </w:r>
     </w:p>
     <w:p>
@@ -68,12 +161,49 @@
     <w:p>
       <w:pPr>
         <w:pStyle w:val="Paragrafoelenco"/>
-      </w:pPr>
-      <w:r>
-        <w:t xml:space="preserve">ID: STP cASpER </w:t>
-      </w:r>
-      <w:r>
-        <w:t>2 – STP cASpER 3</w:t>
+        <w:rPr>
+          <w:lang w:val="en-GB"/>
+        </w:rPr>
+      </w:pPr>
+      <w:r>
+        <w:rPr>
+          <w:lang w:val="en-GB"/>
+        </w:rPr>
+        <w:t xml:space="preserve">ID: STP </w:t>
+      </w:r>
+      <w:proofErr w:type="spellStart"/>
+      <w:r>
+        <w:rPr>
+          <w:lang w:val="en-GB"/>
+        </w:rPr>
+        <w:t>cASpER</w:t>
+      </w:r>
+      <w:proofErr w:type="spellEnd"/>
+      <w:r>
+        <w:rPr>
+          <w:lang w:val="en-GB"/>
+        </w:rPr>
+        <w:t xml:space="preserve"> </w:t>
+      </w:r>
+      <w:r>
+        <w:rPr>
+          <w:lang w:val="en-GB"/>
+        </w:rPr>
+        <w:t xml:space="preserve">2 – STP </w:t>
+      </w:r>
+      <w:proofErr w:type="spellStart"/>
+      <w:r>
+        <w:rPr>
+          <w:lang w:val="en-GB"/>
+        </w:rPr>
+        <w:t>cASpER</w:t>
+      </w:r>
+      <w:proofErr w:type="spellEnd"/>
+      <w:r>
+        <w:rPr>
+          <w:lang w:val="en-GB"/>
+        </w:rPr>
+        <w:t xml:space="preserve"> 3</w:t>
       </w:r>
     </w:p>
     <w:p>
@@ -89,8 +219,13 @@
         <w:pStyle w:val="Paragrafoelenco"/>
       </w:pPr>
       <w:r>
-        <w:t>Organizzazione: sesalab</w:t>
-      </w:r>
+        <w:t xml:space="preserve">Organizzazione: </w:t>
+      </w:r>
+      <w:proofErr w:type="spellStart"/>
+      <w:r>
+        <w:t>sesalab</w:t>
+      </w:r>
+      <w:proofErr w:type="spellEnd"/>
     </w:p>
     <w:p>
       <w:pPr>
@@ -105,8 +240,13 @@
         <w:pStyle w:val="Paragrafoelenco"/>
       </w:pPr>
       <w:r>
-        <w:t>Status: Draft</w:t>
-      </w:r>
+        <w:t xml:space="preserve">Status: </w:t>
+      </w:r>
+      <w:proofErr w:type="spellStart"/>
+      <w:r>
+        <w:t>Draft</w:t>
+      </w:r>
+      <w:proofErr w:type="spellEnd"/>
     </w:p>
     <w:p>
       <w:pPr>
@@ -375,8 +515,45 @@
         <w:pStyle w:val="Paragrafoelenco"/>
         <w:ind w:left="785"/>
       </w:pPr>
-      <w:r>
-        <w:t>cASpER è un plug-in di IntelliJ per la detection e il refactoring di CodeSmell.</w:t>
+      <w:proofErr w:type="spellStart"/>
+      <w:r>
+        <w:t>cASpER</w:t>
+      </w:r>
+      <w:proofErr w:type="spellEnd"/>
+      <w:r>
+        <w:t xml:space="preserve"> è un plug-in di </w:t>
+      </w:r>
+      <w:proofErr w:type="spellStart"/>
+      <w:r>
+        <w:t>IntelliJ</w:t>
+      </w:r>
+      <w:proofErr w:type="spellEnd"/>
+      <w:r>
+        <w:t xml:space="preserve"> per la </w:t>
+      </w:r>
+      <w:proofErr w:type="spellStart"/>
+      <w:r>
+        <w:t>detection</w:t>
+      </w:r>
+      <w:proofErr w:type="spellEnd"/>
+      <w:r>
+        <w:t xml:space="preserve"> e il </w:t>
+      </w:r>
+      <w:proofErr w:type="spellStart"/>
+      <w:r>
+        <w:t>refactoring</w:t>
+      </w:r>
+      <w:proofErr w:type="spellEnd"/>
+      <w:r>
+        <w:t xml:space="preserve"> di </w:t>
+      </w:r>
+      <w:proofErr w:type="spellStart"/>
+      <w:r>
+        <w:t>CodeSmell</w:t>
+      </w:r>
+      <w:proofErr w:type="spellEnd"/>
+      <w:r>
+        <w:t>.</w:t>
       </w:r>
     </w:p>
     <w:p>
@@ -394,7 +571,47 @@
         <w:ind w:left="785"/>
       </w:pPr>
       <w:r>
-        <w:t>Le modifiche apportate vanno a incidere sulla gestione delle interfacce grafiche e sulla procedura di detection dei CodeSmell (Spaghetti Code e Swiss Army Knife). Si testeranno le funzionalità del sistema con lo scopo di verificare che non siano state rotte a seguito dell’intervento di manutenzione perfettiva.</w:t>
+        <w:t xml:space="preserve">Le modifiche apportate vanno a incidere sulla gestione delle interfacce grafiche e sulla procedura di </w:t>
+      </w:r>
+      <w:proofErr w:type="spellStart"/>
+      <w:r>
+        <w:t>detection</w:t>
+      </w:r>
+      <w:proofErr w:type="spellEnd"/>
+      <w:r>
+        <w:t xml:space="preserve"> dei </w:t>
+      </w:r>
+      <w:proofErr w:type="spellStart"/>
+      <w:r>
+        <w:t>CodeSmell</w:t>
+      </w:r>
+      <w:proofErr w:type="spellEnd"/>
+      <w:r>
+        <w:t xml:space="preserve"> (Spaghetti Code e </w:t>
+      </w:r>
+      <w:proofErr w:type="spellStart"/>
+      <w:r>
+        <w:t>Swiss</w:t>
+      </w:r>
+      <w:proofErr w:type="spellEnd"/>
+      <w:r>
+        <w:t xml:space="preserve"> </w:t>
+      </w:r>
+      <w:proofErr w:type="spellStart"/>
+      <w:r>
+        <w:t>Army</w:t>
+      </w:r>
+      <w:proofErr w:type="spellEnd"/>
+      <w:r>
+        <w:t xml:space="preserve"> </w:t>
+      </w:r>
+      <w:proofErr w:type="spellStart"/>
+      <w:r>
+        <w:t>Knife</w:t>
+      </w:r>
+      <w:proofErr w:type="spellEnd"/>
+      <w:r>
+        <w:t>). Si testeranno le funzionalità del sistema con lo scopo di verificare che non siano state rotte a seguito dell’intervento di manutenzione perfettiva.</w:t>
       </w:r>
     </w:p>
     <w:p>
@@ -443,12 +660,21 @@
           <w:lang w:val="en-GB"/>
         </w:rPr>
       </w:pPr>
+      <w:proofErr w:type="spellStart"/>
       <w:r>
         <w:rPr>
           <w:b/>
           <w:lang w:val="en-GB"/>
         </w:rPr>
-        <w:t>Dettagli del system test plan</w:t>
+        <w:t>Dettagli</w:t>
+      </w:r>
+      <w:proofErr w:type="spellEnd"/>
+      <w:r>
+        <w:rPr>
+          <w:b/>
+          <w:lang w:val="en-GB"/>
+        </w:rPr>
+        <w:t xml:space="preserve"> del system test plan</w:t>
       </w:r>
     </w:p>
     <w:p>
@@ -462,11 +688,19 @@
           <w:lang w:val="en-GB"/>
         </w:rPr>
       </w:pPr>
-      <w:r>
-        <w:rPr>
-          <w:lang w:val="en-GB"/>
-        </w:rPr>
-        <w:t>Caratteristiche testate</w:t>
+      <w:proofErr w:type="spellStart"/>
+      <w:r>
+        <w:rPr>
+          <w:lang w:val="en-GB"/>
+        </w:rPr>
+        <w:t>Caratteristiche</w:t>
+      </w:r>
+      <w:proofErr w:type="spellEnd"/>
+      <w:r>
+        <w:rPr>
+          <w:lang w:val="en-GB"/>
+        </w:rPr>
+        <w:t xml:space="preserve"> testate</w:t>
       </w:r>
     </w:p>
     <w:p>
@@ -492,14 +726,27 @@
         <w:t>i</w:t>
       </w:r>
       <w:r>
-        <w:t xml:space="preserve"> alla detection dei </w:t>
+        <w:t xml:space="preserve"> alla </w:t>
+      </w:r>
+      <w:proofErr w:type="spellStart"/>
+      <w:r>
+        <w:t>detection</w:t>
+      </w:r>
+      <w:proofErr w:type="spellEnd"/>
+      <w:r>
+        <w:t xml:space="preserve"> dei </w:t>
       </w:r>
       <w:r>
         <w:t xml:space="preserve">nuovi </w:t>
       </w:r>
       <w:r>
-        <w:t>code smell</w:t>
-      </w:r>
+        <w:t xml:space="preserve">code </w:t>
+      </w:r>
+      <w:proofErr w:type="spellStart"/>
+      <w:r>
+        <w:t>smell</w:t>
+      </w:r>
+      <w:proofErr w:type="spellEnd"/>
       <w:r>
         <w:t xml:space="preserve"> implementati</w:t>
       </w:r>
@@ -518,11 +765,19 @@
           <w:lang w:val="en-GB"/>
         </w:rPr>
       </w:pPr>
-      <w:r>
-        <w:rPr>
-          <w:lang w:val="en-GB"/>
-        </w:rPr>
-        <w:t>Caratteristiche non testate</w:t>
+      <w:proofErr w:type="spellStart"/>
+      <w:r>
+        <w:rPr>
+          <w:lang w:val="en-GB"/>
+        </w:rPr>
+        <w:t>Caratteristiche</w:t>
+      </w:r>
+      <w:proofErr w:type="spellEnd"/>
+      <w:r>
+        <w:rPr>
+          <w:lang w:val="en-GB"/>
+        </w:rPr>
+        <w:t xml:space="preserve"> non testate</w:t>
       </w:r>
     </w:p>
     <w:p>
@@ -536,19 +791,43 @@
         <w:t>i i requisiti</w:t>
       </w:r>
       <w:r>
-        <w:t xml:space="preserve"> requisiti relativ</w:t>
+        <w:t xml:space="preserve"> </w:t>
+      </w:r>
+      <w:proofErr w:type="spellStart"/>
+      <w:r>
+        <w:t>requisiti</w:t>
+      </w:r>
+      <w:proofErr w:type="spellEnd"/>
+      <w:r>
+        <w:t xml:space="preserve"> relativ</w:t>
       </w:r>
       <w:r>
         <w:t>i</w:t>
       </w:r>
       <w:r>
-        <w:t xml:space="preserve"> al refactoring dei </w:t>
+        <w:t xml:space="preserve"> al </w:t>
+      </w:r>
+      <w:proofErr w:type="spellStart"/>
+      <w:r>
+        <w:t>refactoring</w:t>
+      </w:r>
+      <w:proofErr w:type="spellEnd"/>
+      <w:r>
+        <w:t xml:space="preserve"> dei </w:t>
       </w:r>
       <w:r>
         <w:t xml:space="preserve">nuovi </w:t>
       </w:r>
       <w:r>
-        <w:t xml:space="preserve">code smell </w:t>
+        <w:t xml:space="preserve">code </w:t>
+      </w:r>
+      <w:proofErr w:type="spellStart"/>
+      <w:r>
+        <w:t>smell</w:t>
+      </w:r>
+      <w:proofErr w:type="spellEnd"/>
+      <w:r>
+        <w:t xml:space="preserve"> </w:t>
       </w:r>
       <w:r>
         <w:t>implementati</w:t>
@@ -693,8 +972,13 @@
         <w:t xml:space="preserve">Per il test di </w:t>
       </w:r>
       <w:r>
-        <w:t>sistema non è stato utilizzato nessun framework</w:t>
-      </w:r>
+        <w:t xml:space="preserve">sistema non è stato utilizzato nessun </w:t>
+      </w:r>
+      <w:proofErr w:type="spellStart"/>
+      <w:r>
+        <w:t>framework</w:t>
+      </w:r>
+      <w:proofErr w:type="spellEnd"/>
       <w:r>
         <w:t xml:space="preserve">, ma </w:t>
       </w:r>
@@ -705,7 +989,15 @@
         <w:t xml:space="preserve"> stato eseguito il Sistema. </w:t>
       </w:r>
       <w:r>
-        <w:t>Esso risulta essere ancora funzionante e il rilevamento dei nuovi code smell implementati funziona correttamente.</w:t>
+        <w:t xml:space="preserve">Esso risulta essere ancora funzionante e il rilevamento dei nuovi code </w:t>
+      </w:r>
+      <w:proofErr w:type="spellStart"/>
+      <w:r>
+        <w:t>smell</w:t>
+      </w:r>
+      <w:proofErr w:type="spellEnd"/>
+      <w:r>
+        <w:t xml:space="preserve"> implementati funziona correttamente.</w:t>
       </w:r>
     </w:p>
     <w:p>
@@ -957,7 +1249,23 @@
         </w:drawing>
       </w:r>
       <w:r>
-        <w:t>In conclusione essendo il rilevamento degli smell funzionante, il system test risulta essere soddisfatto.</w:t>
+        <w:t xml:space="preserve">In conclusione essendo il rilevamento degli </w:t>
+      </w:r>
+      <w:proofErr w:type="spellStart"/>
+      <w:r>
+        <w:t>smell</w:t>
+      </w:r>
+      <w:proofErr w:type="spellEnd"/>
+      <w:r>
+        <w:t xml:space="preserve"> funzionante, il </w:t>
+      </w:r>
+      <w:proofErr w:type="spellStart"/>
+      <w:r>
+        <w:t>system</w:t>
+      </w:r>
+      <w:proofErr w:type="spellEnd"/>
+      <w:r>
+        <w:t xml:space="preserve"> test risulta essere soddisfatto.</w:t>
       </w:r>
     </w:p>
     <w:p>
@@ -967,78 +1275,12 @@
     </w:p>
     <w:p>
       <w:pPr>
-        <w:ind w:left="360"/>
-        <w:rPr>
-          <w:b/>
-        </w:rPr>
-      </w:pPr>
-    </w:p>
-    <w:p>
-      <w:pPr>
-        <w:pStyle w:val="Paragrafoelenco"/>
-        <w:numPr>
-          <w:ilvl w:val="0"/>
-          <w:numId w:val="1"/>
-        </w:numPr>
-        <w:rPr>
-          <w:b/>
-          <w:lang w:val="en-GB"/>
-        </w:rPr>
-      </w:pPr>
-      <w:r>
-        <w:rPr>
-          <w:b/>
-          <w:lang w:val="en-GB"/>
-        </w:rPr>
-        <w:t>General</w:t>
-      </w:r>
-    </w:p>
-    <w:p>
-      <w:pPr>
-        <w:pStyle w:val="Paragrafoelenco"/>
-        <w:numPr>
-          <w:ilvl w:val="0"/>
-          <w:numId w:val="9"/>
-        </w:numPr>
-        <w:rPr>
-          <w:b/>
-          <w:lang w:val="en-GB"/>
-        </w:rPr>
-      </w:pPr>
-      <w:r>
-        <w:rPr>
-          <w:b/>
-          <w:lang w:val="en-GB"/>
-        </w:rPr>
-        <w:t>Glossary</w:t>
-      </w:r>
-    </w:p>
-    <w:p>
-      <w:pPr>
-        <w:pStyle w:val="Paragrafoelenco"/>
-        <w:numPr>
-          <w:ilvl w:val="0"/>
-          <w:numId w:val="9"/>
-        </w:numPr>
-        <w:rPr>
-          <w:b/>
-          <w:lang w:val="en-GB"/>
-        </w:rPr>
-      </w:pPr>
-      <w:r>
-        <w:rPr>
-          <w:b/>
-          <w:lang w:val="en-GB"/>
-        </w:rPr>
-        <w:t>Document change procedures and history</w:t>
-      </w:r>
-    </w:p>
-    <w:p>
-      <w:pPr>
-        <w:rPr>
-          <w:lang w:val="en-GB"/>
-        </w:rPr>
-      </w:pPr>
+        <w:rPr>
+          <w:lang w:val="en-GB"/>
+        </w:rPr>
+      </w:pPr>
+      <w:bookmarkStart w:id="0" w:name="_GoBack"/>
+      <w:bookmarkEnd w:id="0"/>
     </w:p>
     <w:p>
       <w:pPr>
@@ -1125,7 +1367,7 @@
 </file>
 
 <file path=word/endnotes.xml><?xml version="1.0" encoding="utf-8"?>
-<w:endnotes xmlns:wpc="http://schemas.microsoft.com/office/word/2010/wordprocessingCanvas" xmlns:cx="http://schemas.microsoft.com/office/drawing/2014/chartex" xmlns:cx1="http://schemas.microsoft.com/office/drawing/2015/9/8/chartex" xmlns:cx2="http://schemas.microsoft.com/office/drawing/2015/10/21/chartex" xmlns:cx3="http://schemas.microsoft.com/office/drawing/2016/5/9/chartex" xmlns:cx4="http://schemas.microsoft.com/office/drawing/2016/5/10/chartex" xmlns:cx5="http://schemas.microsoft.com/office/drawing/2016/5/11/chartex" xmlns:cx6="http://schemas.microsoft.com/office/drawing/2016/5/12/chartex" xmlns:cx7="http://schemas.microsoft.com/office/drawing/2016/5/13/chartex" xmlns:cx8="http://schemas.microsoft.com/office/drawing/2016/5/14/chartex" xmlns:mc="http://schemas.openxmlformats.org/markup-compatibility/2006" xmlns:aink="http://schemas.microsoft.com/office/drawing/2016/ink" xmlns:am3d="http://schemas.microsoft.com/office/drawing/2017/model3d" xmlns:o="urn:schemas-microsoft-com:office:office" xmlns:oel="http://schemas.microsoft.com/office/2019/extlst" xmlns:r="http://schemas.openxmlformats.org/officeDocument/2006/relationships" xmlns:m="http://schemas.openxmlformats.org/officeDocument/2006/math" xmlns:v="urn:schemas-microsoft-com:vml" xmlns:wp14="http://schemas.microsoft.com/office/word/2010/wordprocessingDrawing" xmlns:wp="http://schemas.openxmlformats.org/drawingml/2006/wordprocessingDrawing" xmlns:w10="urn:schemas-microsoft-com:office:word" xmlns:w="http://schemas.openxmlformats.org/wordprocessingml/2006/main" xmlns:w14="http://schemas.microsoft.com/office/word/2010/wordml" xmlns:w15="http://schemas.microsoft.com/office/word/2012/wordml" xmlns:w16cex="http://schemas.microsoft.com/office/word/2018/wordml/cex" xmlns:w16cid="http://schemas.microsoft.com/office/word/2016/wordml/cid" xmlns:w16="http://schemas.microsoft.com/office/word/2018/wordml" xmlns:w16sdtdh="http://schemas.microsoft.com/office/word/2020/wordml/sdtdatahash" xmlns:w16se="http://schemas.microsoft.com/office/word/2015/wordml/symex" xmlns:wpg="http://schemas.microsoft.com/office/word/2010/wordprocessingGroup" xmlns:wpi="http://schemas.microsoft.com/office/word/2010/wordprocessingInk" xmlns:wne="http://schemas.microsoft.com/office/word/2006/wordml" xmlns:wps="http://schemas.microsoft.com/office/word/2010/wordprocessingShape" mc:Ignorable="w14 w15 w16se w16cid w16 w16cex w16sdtdh wp14">
+<w:endnotes xmlns:wpc="http://schemas.microsoft.com/office/word/2010/wordprocessingCanvas" xmlns:cx="http://schemas.microsoft.com/office/drawing/2014/chartex" xmlns:mc="http://schemas.openxmlformats.org/markup-compatibility/2006" xmlns:o="urn:schemas-microsoft-com:office:office" xmlns:r="http://schemas.openxmlformats.org/officeDocument/2006/relationships" xmlns:m="http://schemas.openxmlformats.org/officeDocument/2006/math" xmlns:v="urn:schemas-microsoft-com:vml" xmlns:wp14="http://schemas.microsoft.com/office/word/2010/wordprocessingDrawing" xmlns:wp="http://schemas.openxmlformats.org/drawingml/2006/wordprocessingDrawing" xmlns:w10="urn:schemas-microsoft-com:office:word" xmlns:w="http://schemas.openxmlformats.org/wordprocessingml/2006/main" xmlns:w14="http://schemas.microsoft.com/office/word/2010/wordml" xmlns:w15="http://schemas.microsoft.com/office/word/2012/wordml" xmlns:w16se="http://schemas.microsoft.com/office/word/2015/wordml/symex" xmlns:wpg="http://schemas.microsoft.com/office/word/2010/wordprocessingGroup" xmlns:wpi="http://schemas.microsoft.com/office/word/2010/wordprocessingInk" xmlns:wne="http://schemas.microsoft.com/office/word/2006/wordml" xmlns:wps="http://schemas.microsoft.com/office/word/2010/wordprocessingShape" mc:Ignorable="w14 w15 w16se wp14">
   <w:endnote w:type="separator" w:id="-1">
     <w:p>
       <w:pPr>
@@ -1150,13 +1392,21 @@
 </file>
 
 <file path=word/footer1.xml><?xml version="1.0" encoding="utf-8"?>
-<w:ftr xmlns:wpc="http://schemas.microsoft.com/office/word/2010/wordprocessingCanvas" xmlns:cx="http://schemas.microsoft.com/office/drawing/2014/chartex" xmlns:cx1="http://schemas.microsoft.com/office/drawing/2015/9/8/chartex" xmlns:cx2="http://schemas.microsoft.com/office/drawing/2015/10/21/chartex" xmlns:cx3="http://schemas.microsoft.com/office/drawing/2016/5/9/chartex" xmlns:cx4="http://schemas.microsoft.com/office/drawing/2016/5/10/chartex" xmlns:cx5="http://schemas.microsoft.com/office/drawing/2016/5/11/chartex" xmlns:cx6="http://schemas.microsoft.com/office/drawing/2016/5/12/chartex" xmlns:cx7="http://schemas.microsoft.com/office/drawing/2016/5/13/chartex" xmlns:cx8="http://schemas.microsoft.com/office/drawing/2016/5/14/chartex" xmlns:mc="http://schemas.openxmlformats.org/markup-compatibility/2006" xmlns:aink="http://schemas.microsoft.com/office/drawing/2016/ink" xmlns:am3d="http://schemas.microsoft.com/office/drawing/2017/model3d" xmlns:o="urn:schemas-microsoft-com:office:office" xmlns:oel="http://schemas.microsoft.com/office/2019/extlst" xmlns:r="http://schemas.openxmlformats.org/officeDocument/2006/relationships" xmlns:m="http://schemas.openxmlformats.org/officeDocument/2006/math" xmlns:v="urn:schemas-microsoft-com:vml" xmlns:wp14="http://schemas.microsoft.com/office/word/2010/wordprocessingDrawing" xmlns:wp="http://schemas.openxmlformats.org/drawingml/2006/wordprocessingDrawing" xmlns:w10="urn:schemas-microsoft-com:office:word" xmlns:w="http://schemas.openxmlformats.org/wordprocessingml/2006/main" xmlns:w14="http://schemas.microsoft.com/office/word/2010/wordml" xmlns:w15="http://schemas.microsoft.com/office/word/2012/wordml" xmlns:w16cex="http://schemas.microsoft.com/office/word/2018/wordml/cex" xmlns:w16cid="http://schemas.microsoft.com/office/word/2016/wordml/cid" xmlns:w16="http://schemas.microsoft.com/office/word/2018/wordml" xmlns:w16sdtdh="http://schemas.microsoft.com/office/word/2020/wordml/sdtdatahash" xmlns:w16se="http://schemas.microsoft.com/office/word/2015/wordml/symex" xmlns:wpg="http://schemas.microsoft.com/office/word/2010/wordprocessingGroup" xmlns:wpi="http://schemas.microsoft.com/office/word/2010/wordprocessingInk" xmlns:wne="http://schemas.microsoft.com/office/word/2006/wordml" xmlns:wps="http://schemas.microsoft.com/office/word/2010/wordprocessingShape" mc:Ignorable="w14 w15 w16se w16cid w16 w16cex w16sdtdh wp14">
+<w:ftr xmlns:wpc="http://schemas.microsoft.com/office/word/2010/wordprocessingCanvas" xmlns:cx="http://schemas.microsoft.com/office/drawing/2014/chartex" xmlns:mc="http://schemas.openxmlformats.org/markup-compatibility/2006" xmlns:o="urn:schemas-microsoft-com:office:office" xmlns:r="http://schemas.openxmlformats.org/officeDocument/2006/relationships" xmlns:m="http://schemas.openxmlformats.org/officeDocument/2006/math" xmlns:v="urn:schemas-microsoft-com:vml" xmlns:wp14="http://schemas.microsoft.com/office/word/2010/wordprocessingDrawing" xmlns:wp="http://schemas.openxmlformats.org/drawingml/2006/wordprocessingDrawing" xmlns:w10="urn:schemas-microsoft-com:office:word" xmlns:w="http://schemas.openxmlformats.org/wordprocessingml/2006/main" xmlns:w14="http://schemas.microsoft.com/office/word/2010/wordml" xmlns:w15="http://schemas.microsoft.com/office/word/2012/wordml" xmlns:w16se="http://schemas.microsoft.com/office/word/2015/wordml/symex" xmlns:wpg="http://schemas.microsoft.com/office/word/2010/wordprocessingGroup" xmlns:wpi="http://schemas.microsoft.com/office/word/2010/wordprocessingInk" xmlns:wne="http://schemas.microsoft.com/office/word/2006/wordml" xmlns:wps="http://schemas.microsoft.com/office/word/2010/wordprocessingShape" mc:Ignorable="w14 w15 w16se wp14">
   <w:p>
     <w:pPr>
       <w:pStyle w:val="Pidipagina"/>
     </w:pPr>
     <w:r>
-      <w:t>STP cASpER ver 1.0</w:t>
+      <w:t xml:space="preserve">STP </w:t>
+    </w:r>
+    <w:proofErr w:type="spellStart"/>
+    <w:r>
+      <w:t>cASpER</w:t>
+    </w:r>
+    <w:proofErr w:type="spellEnd"/>
+    <w:r>
+      <w:t xml:space="preserve"> ver 1.0</w:t>
     </w:r>
     <w:r>
       <w:tab/>
@@ -1194,7 +1444,7 @@
 </file>
 
 <file path=word/footnotes.xml><?xml version="1.0" encoding="utf-8"?>
-<w:footnotes xmlns:wpc="http://schemas.microsoft.com/office/word/2010/wordprocessingCanvas" xmlns:cx="http://schemas.microsoft.com/office/drawing/2014/chartex" xmlns:cx1="http://schemas.microsoft.com/office/drawing/2015/9/8/chartex" xmlns:cx2="http://schemas.microsoft.com/office/drawing/2015/10/21/chartex" xmlns:cx3="http://schemas.microsoft.com/office/drawing/2016/5/9/chartex" xmlns:cx4="http://schemas.microsoft.com/office/drawing/2016/5/10/chartex" xmlns:cx5="http://schemas.microsoft.com/office/drawing/2016/5/11/chartex" xmlns:cx6="http://schemas.microsoft.com/office/drawing/2016/5/12/chartex" xmlns:cx7="http://schemas.microsoft.com/office/drawing/2016/5/13/chartex" xmlns:cx8="http://schemas.microsoft.com/office/drawing/2016/5/14/chartex" xmlns:mc="http://schemas.openxmlformats.org/markup-compatibility/2006" xmlns:aink="http://schemas.microsoft.com/office/drawing/2016/ink" xmlns:am3d="http://schemas.microsoft.com/office/drawing/2017/model3d" xmlns:o="urn:schemas-microsoft-com:office:office" xmlns:oel="http://schemas.microsoft.com/office/2019/extlst" xmlns:r="http://schemas.openxmlformats.org/officeDocument/2006/relationships" xmlns:m="http://schemas.openxmlformats.org/officeDocument/2006/math" xmlns:v="urn:schemas-microsoft-com:vml" xmlns:wp14="http://schemas.microsoft.com/office/word/2010/wordprocessingDrawing" xmlns:wp="http://schemas.openxmlformats.org/drawingml/2006/wordprocessingDrawing" xmlns:w10="urn:schemas-microsoft-com:office:word" xmlns:w="http://schemas.openxmlformats.org/wordprocessingml/2006/main" xmlns:w14="http://schemas.microsoft.com/office/word/2010/wordml" xmlns:w15="http://schemas.microsoft.com/office/word/2012/wordml" xmlns:w16cex="http://schemas.microsoft.com/office/word/2018/wordml/cex" xmlns:w16cid="http://schemas.microsoft.com/office/word/2016/wordml/cid" xmlns:w16="http://schemas.microsoft.com/office/word/2018/wordml" xmlns:w16sdtdh="http://schemas.microsoft.com/office/word/2020/wordml/sdtdatahash" xmlns:w16se="http://schemas.microsoft.com/office/word/2015/wordml/symex" xmlns:wpg="http://schemas.microsoft.com/office/word/2010/wordprocessingGroup" xmlns:wpi="http://schemas.microsoft.com/office/word/2010/wordprocessingInk" xmlns:wne="http://schemas.microsoft.com/office/word/2006/wordml" xmlns:wps="http://schemas.microsoft.com/office/word/2010/wordprocessingShape" mc:Ignorable="w14 w15 w16se w16cid w16 w16cex w16sdtdh wp14">
+<w:footnotes xmlns:wpc="http://schemas.microsoft.com/office/word/2010/wordprocessingCanvas" xmlns:cx="http://schemas.microsoft.com/office/drawing/2014/chartex" xmlns:mc="http://schemas.openxmlformats.org/markup-compatibility/2006" xmlns:o="urn:schemas-microsoft-com:office:office" xmlns:r="http://schemas.openxmlformats.org/officeDocument/2006/relationships" xmlns:m="http://schemas.openxmlformats.org/officeDocument/2006/math" xmlns:v="urn:schemas-microsoft-com:vml" xmlns:wp14="http://schemas.microsoft.com/office/word/2010/wordprocessingDrawing" xmlns:wp="http://schemas.openxmlformats.org/drawingml/2006/wordprocessingDrawing" xmlns:w10="urn:schemas-microsoft-com:office:word" xmlns:w="http://schemas.openxmlformats.org/wordprocessingml/2006/main" xmlns:w14="http://schemas.microsoft.com/office/word/2010/wordml" xmlns:w15="http://schemas.microsoft.com/office/word/2012/wordml" xmlns:w16se="http://schemas.microsoft.com/office/word/2015/wordml/symex" xmlns:wpg="http://schemas.microsoft.com/office/word/2010/wordprocessingGroup" xmlns:wpi="http://schemas.microsoft.com/office/word/2010/wordprocessingInk" xmlns:wne="http://schemas.microsoft.com/office/word/2006/wordml" xmlns:wps="http://schemas.microsoft.com/office/word/2010/wordprocessingShape" mc:Ignorable="w14 w15 w16se wp14">
   <w:footnote w:type="separator" w:id="-1">
     <w:p>
       <w:pPr>
@@ -1219,7 +1469,7 @@
 </file>
 
 <file path=word/numbering.xml><?xml version="1.0" encoding="utf-8"?>
-<w:numbering xmlns:wpc="http://schemas.microsoft.com/office/word/2010/wordprocessingCanvas" xmlns:cx="http://schemas.microsoft.com/office/drawing/2014/chartex" xmlns:cx1="http://schemas.microsoft.com/office/drawing/2015/9/8/chartex" xmlns:cx2="http://schemas.microsoft.com/office/drawing/2015/10/21/chartex" xmlns:cx3="http://schemas.microsoft.com/office/drawing/2016/5/9/chartex" xmlns:cx4="http://schemas.microsoft.com/office/drawing/2016/5/10/chartex" xmlns:cx5="http://schemas.microsoft.com/office/drawing/2016/5/11/chartex" xmlns:cx6="http://schemas.microsoft.com/office/drawing/2016/5/12/chartex" xmlns:cx7="http://schemas.microsoft.com/office/drawing/2016/5/13/chartex" xmlns:cx8="http://schemas.microsoft.com/office/drawing/2016/5/14/chartex" xmlns:mc="http://schemas.openxmlformats.org/markup-compatibility/2006" xmlns:aink="http://schemas.microsoft.com/office/drawing/2016/ink" xmlns:am3d="http://schemas.microsoft.com/office/drawing/2017/model3d" xmlns:o="urn:schemas-microsoft-com:office:office" xmlns:oel="http://schemas.microsoft.com/office/2019/extlst" xmlns:r="http://schemas.openxmlformats.org/officeDocument/2006/relationships" xmlns:m="http://schemas.openxmlformats.org/officeDocument/2006/math" xmlns:v="urn:schemas-microsoft-com:vml" xmlns:wp14="http://schemas.microsoft.com/office/word/2010/wordprocessingDrawing" xmlns:wp="http://schemas.openxmlformats.org/drawingml/2006/wordprocessingDrawing" xmlns:w10="urn:schemas-microsoft-com:office:word" xmlns:w="http://schemas.openxmlformats.org/wordprocessingml/2006/main" xmlns:w14="http://schemas.microsoft.com/office/word/2010/wordml" xmlns:w15="http://schemas.microsoft.com/office/word/2012/wordml" xmlns:w16cex="http://schemas.microsoft.com/office/word/2018/wordml/cex" xmlns:w16cid="http://schemas.microsoft.com/office/word/2016/wordml/cid" xmlns:w16="http://schemas.microsoft.com/office/word/2018/wordml" xmlns:w16sdtdh="http://schemas.microsoft.com/office/word/2020/wordml/sdtdatahash" xmlns:w16se="http://schemas.microsoft.com/office/word/2015/wordml/symex" xmlns:wpg="http://schemas.microsoft.com/office/word/2010/wordprocessingGroup" xmlns:wpi="http://schemas.microsoft.com/office/word/2010/wordprocessingInk" xmlns:wne="http://schemas.microsoft.com/office/word/2006/wordml" xmlns:wps="http://schemas.microsoft.com/office/word/2010/wordprocessingShape" mc:Ignorable="w14 w15 w16se w16cid w16 w16cex w16sdtdh wp14">
+<w:numbering xmlns:wpc="http://schemas.microsoft.com/office/word/2010/wordprocessingCanvas" xmlns:cx="http://schemas.microsoft.com/office/drawing/2014/chartex" xmlns:mc="http://schemas.openxmlformats.org/markup-compatibility/2006" xmlns:o="urn:schemas-microsoft-com:office:office" xmlns:r="http://schemas.openxmlformats.org/officeDocument/2006/relationships" xmlns:m="http://schemas.openxmlformats.org/officeDocument/2006/math" xmlns:v="urn:schemas-microsoft-com:vml" xmlns:wp14="http://schemas.microsoft.com/office/word/2010/wordprocessingDrawing" xmlns:wp="http://schemas.openxmlformats.org/drawingml/2006/wordprocessingDrawing" xmlns:w10="urn:schemas-microsoft-com:office:word" xmlns:w="http://schemas.openxmlformats.org/wordprocessingml/2006/main" xmlns:w14="http://schemas.microsoft.com/office/word/2010/wordml" xmlns:w15="http://schemas.microsoft.com/office/word/2012/wordml" xmlns:w16se="http://schemas.microsoft.com/office/word/2015/wordml/symex" xmlns:wpg="http://schemas.microsoft.com/office/word/2010/wordprocessingGroup" xmlns:wpi="http://schemas.microsoft.com/office/word/2010/wordprocessingInk" xmlns:wne="http://schemas.microsoft.com/office/word/2006/wordml" xmlns:wps="http://schemas.microsoft.com/office/word/2010/wordprocessingShape" mc:Ignorable="w14 w15 w16se wp14">
   <w:abstractNum w:abstractNumId="0" w15:restartNumberingAfterBreak="0">
     <w:nsid w:val="01D45BF2"/>
     <w:multiLevelType w:val="hybridMultilevel"/>
@@ -2134,41 +2384,41 @@
       </w:pPr>
     </w:lvl>
   </w:abstractNum>
-  <w:num w:numId="1" w16cid:durableId="464979239">
+  <w:num w:numId="1">
     <w:abstractNumId w:val="3"/>
   </w:num>
-  <w:num w:numId="2" w16cid:durableId="823937935">
+  <w:num w:numId="2">
     <w:abstractNumId w:val="9"/>
   </w:num>
-  <w:num w:numId="3" w16cid:durableId="615448879">
+  <w:num w:numId="3">
     <w:abstractNumId w:val="8"/>
   </w:num>
-  <w:num w:numId="4" w16cid:durableId="1054768487">
+  <w:num w:numId="4">
     <w:abstractNumId w:val="0"/>
   </w:num>
-  <w:num w:numId="5" w16cid:durableId="1246260761">
+  <w:num w:numId="5">
     <w:abstractNumId w:val="7"/>
   </w:num>
-  <w:num w:numId="6" w16cid:durableId="1363942251">
+  <w:num w:numId="6">
     <w:abstractNumId w:val="4"/>
   </w:num>
-  <w:num w:numId="7" w16cid:durableId="1939680553">
+  <w:num w:numId="7">
     <w:abstractNumId w:val="1"/>
   </w:num>
-  <w:num w:numId="8" w16cid:durableId="1462921535">
+  <w:num w:numId="8">
     <w:abstractNumId w:val="6"/>
   </w:num>
-  <w:num w:numId="9" w16cid:durableId="2054185704">
+  <w:num w:numId="9">
     <w:abstractNumId w:val="5"/>
   </w:num>
-  <w:num w:numId="10" w16cid:durableId="1653212359">
+  <w:num w:numId="10">
     <w:abstractNumId w:val="2"/>
   </w:num>
 </w:numbering>
 </file>
 
 <file path=word/styles.xml><?xml version="1.0" encoding="utf-8"?>
-<w:styles xmlns:mc="http://schemas.openxmlformats.org/markup-compatibility/2006" xmlns:r="http://schemas.openxmlformats.org/officeDocument/2006/relationships" xmlns:w="http://schemas.openxmlformats.org/wordprocessingml/2006/main" xmlns:w14="http://schemas.microsoft.com/office/word/2010/wordml" xmlns:w15="http://schemas.microsoft.com/office/word/2012/wordml" xmlns:w16cex="http://schemas.microsoft.com/office/word/2018/wordml/cex" xmlns:w16cid="http://schemas.microsoft.com/office/word/2016/wordml/cid" xmlns:w16="http://schemas.microsoft.com/office/word/2018/wordml" xmlns:w16sdtdh="http://schemas.microsoft.com/office/word/2020/wordml/sdtdatahash" xmlns:w16se="http://schemas.microsoft.com/office/word/2015/wordml/symex" mc:Ignorable="w14 w15 w16se w16cid w16 w16cex w16sdtdh">
+<w:styles xmlns:mc="http://schemas.openxmlformats.org/markup-compatibility/2006" xmlns:r="http://schemas.openxmlformats.org/officeDocument/2006/relationships" xmlns:w="http://schemas.openxmlformats.org/wordprocessingml/2006/main" xmlns:w14="http://schemas.microsoft.com/office/word/2010/wordml" xmlns:w15="http://schemas.microsoft.com/office/word/2012/wordml" xmlns:w16se="http://schemas.microsoft.com/office/word/2015/wordml/symex" mc:Ignorable="w14 w15 w16se">
   <w:docDefaults>
     <w:rPrDefault>
       <w:rPr>
@@ -2184,7 +2434,7 @@
       </w:pPr>
     </w:pPrDefault>
   </w:docDefaults>
-  <w:latentStyles w:defLockedState="0" w:defUIPriority="99" w:defSemiHidden="0" w:defUnhideWhenUsed="0" w:defQFormat="0" w:count="376">
+  <w:latentStyles w:defLockedState="0" w:defUIPriority="99" w:defSemiHidden="0" w:defUnhideWhenUsed="0" w:defQFormat="0" w:count="371">
     <w:lsdException w:name="Normal" w:uiPriority="0" w:qFormat="1"/>
     <w:lsdException w:name="heading 1" w:uiPriority="9" w:qFormat="1"/>
     <w:lsdException w:name="heading 2" w:semiHidden="1" w:uiPriority="9" w:unhideWhenUsed="1" w:qFormat="1"/>
@@ -2290,6 +2540,7 @@
     <w:lsdException w:name="HTML Sample" w:semiHidden="1" w:unhideWhenUsed="1"/>
     <w:lsdException w:name="HTML Typewriter" w:semiHidden="1" w:unhideWhenUsed="1"/>
     <w:lsdException w:name="HTML Variable" w:semiHidden="1" w:unhideWhenUsed="1"/>
+    <w:lsdException w:name="Normal Table" w:semiHidden="1" w:unhideWhenUsed="1"/>
     <w:lsdException w:name="annotation subject" w:semiHidden="1" w:unhideWhenUsed="1"/>
     <w:lsdException w:name="No List" w:semiHidden="1" w:unhideWhenUsed="1"/>
     <w:lsdException w:name="Outline List 1" w:semiHidden="1" w:unhideWhenUsed="1"/>
@@ -2332,8 +2583,11 @@
     <w:lsdException w:name="Table Contemporary" w:semiHidden="1" w:unhideWhenUsed="1"/>
     <w:lsdException w:name="Table Elegant" w:semiHidden="1" w:unhideWhenUsed="1"/>
     <w:lsdException w:name="Table Professional" w:semiHidden="1" w:unhideWhenUsed="1"/>
+    <w:lsdException w:name="Table Subtle 1" w:semiHidden="1" w:unhideWhenUsed="1"/>
     <w:lsdException w:name="Table Subtle 2" w:semiHidden="1" w:unhideWhenUsed="1"/>
     <w:lsdException w:name="Table Web 1" w:semiHidden="1" w:unhideWhenUsed="1"/>
+    <w:lsdException w:name="Table Web 2" w:semiHidden="1" w:unhideWhenUsed="1"/>
+    <w:lsdException w:name="Table Web 3" w:semiHidden="1" w:unhideWhenUsed="1"/>
     <w:lsdException w:name="Balloon Text" w:semiHidden="1" w:unhideWhenUsed="1"/>
     <w:lsdException w:name="Table Grid" w:uiPriority="39"/>
     <w:lsdException w:name="Table Theme" w:semiHidden="1" w:unhideWhenUsed="1"/>
@@ -2552,11 +2806,6 @@
     <w:lsdException w:name="List Table 5 Dark Accent 6" w:uiPriority="50"/>
     <w:lsdException w:name="List Table 6 Colorful Accent 6" w:uiPriority="51"/>
     <w:lsdException w:name="List Table 7 Colorful Accent 6" w:uiPriority="52"/>
-    <w:lsdException w:name="Mention" w:semiHidden="1" w:unhideWhenUsed="1"/>
-    <w:lsdException w:name="Smart Hyperlink" w:semiHidden="1" w:unhideWhenUsed="1"/>
-    <w:lsdException w:name="Hashtag" w:semiHidden="1" w:unhideWhenUsed="1"/>
-    <w:lsdException w:name="Unresolved Mention" w:semiHidden="1" w:unhideWhenUsed="1"/>
-    <w:lsdException w:name="Smart Link" w:semiHidden="1" w:unhideWhenUsed="1"/>
   </w:latentStyles>
   <w:style w:type="paragraph" w:default="1" w:styleId="Normale">
     <w:name w:val="Normal"/>
@@ -2966,7 +3215,7 @@
 </file>
 
 <file path=customXml/itemProps1.xml><?xml version="1.0" encoding="utf-8"?>
-<ds:datastoreItem xmlns:ds="http://schemas.openxmlformats.org/officeDocument/2006/customXml" ds:itemID="{155021E8-B08D-4E57-8E60-C03A2A5EB3B3}">
+<ds:datastoreItem xmlns:ds="http://schemas.openxmlformats.org/officeDocument/2006/customXml" ds:itemID="{6177FDA5-1590-4553-A103-704F7C59F091}">
   <ds:schemaRefs>
     <ds:schemaRef ds:uri="http://schemas.openxmlformats.org/officeDocument/2006/bibliography"/>
   </ds:schemaRefs>
